--- a/tmp/username100_zxqy.docx
+++ b/tmp/username100_zxqy.docx
@@ -1,6 +1,6 @@
 
 <file path=word/document.xml><?xml version="1.0" encoding="utf-8"?>
-<w:document xmlns:wpc="http://schemas.microsoft.com/office/word/2010/wordprocessingCanvas" xmlns:mc="http://schemas.openxmlformats.org/markup-compatibility/2006" xmlns:o="urn:schemas-microsoft-com:office:office" xmlns:r="http://schemas.openxmlformats.org/officeDocument/2006/relationships" xmlns:m="http://schemas.openxmlformats.org/officeDocument/2006/math" xmlns:v="urn:schemas-microsoft-com:vml" xmlns:wp14="http://schemas.microsoft.com/office/word/2010/wordprocessingDrawing" xmlns:wp="http://schemas.openxmlformats.org/drawingml/2006/wordprocessingDrawing" xmlns:w="http://schemas.openxmlformats.org/wordprocessingml/2006/main" xmlns:w14="http://schemas.microsoft.com/office/word/2010/wordml" xmlns:w10="urn:schemas-microsoft-com:office:word" xmlns:w15="http://schemas.microsoft.com/office/word/2012/wordml" xmlns:wpg="http://schemas.microsoft.com/office/word/2010/wordprocessingGroup" xmlns:wpi="http://schemas.microsoft.com/office/word/2010/wordprocessingInk" xmlns:wne="http://schemas.microsoft.com/office/word/2006/wordml" xmlns:wps="http://schemas.microsoft.com/office/word/2010/wordprocessingShape" xmlns:wpsCustomData="http://www.wps.cn/officeDocument/2013/wpsCustomData" mc:Ignorable="w14 w15 wp14">
+<w:document xmlns:wpc="http://schemas.microsoft.com/office/word/2010/wordprocessingCanvas" xmlns:cx="http://schemas.microsoft.com/office/drawing/2014/chartex" xmlns:cx1="http://schemas.microsoft.com/office/drawing/2015/9/8/chartex" xmlns:cx2="http://schemas.microsoft.com/office/drawing/2015/10/21/chartex" xmlns:cx3="http://schemas.microsoft.com/office/drawing/2016/5/9/chartex" xmlns:cx4="http://schemas.microsoft.com/office/drawing/2016/5/10/chartex" xmlns:cx5="http://schemas.microsoft.com/office/drawing/2016/5/11/chartex" xmlns:cx6="http://schemas.microsoft.com/office/drawing/2016/5/12/chartex" xmlns:cx7="http://schemas.microsoft.com/office/drawing/2016/5/13/chartex" xmlns:cx8="http://schemas.microsoft.com/office/drawing/2016/5/14/chartex" xmlns:mc="http://schemas.openxmlformats.org/markup-compatibility/2006" xmlns:aink="http://schemas.microsoft.com/office/drawing/2016/ink" xmlns:am3d="http://schemas.microsoft.com/office/drawing/2017/model3d" xmlns:o="urn:schemas-microsoft-com:office:office" xmlns:oel="http://schemas.microsoft.com/office/2019/extlst" xmlns:r="http://schemas.openxmlformats.org/officeDocument/2006/relationships" xmlns:m="http://schemas.openxmlformats.org/officeDocument/2006/math" xmlns:v="urn:schemas-microsoft-com:vml" xmlns:wp14="http://schemas.microsoft.com/office/word/2010/wordprocessingDrawing" xmlns:wp="http://schemas.openxmlformats.org/drawingml/2006/wordprocessingDrawing" xmlns:w10="urn:schemas-microsoft-com:office:word" xmlns:w="http://schemas.openxmlformats.org/wordprocessingml/2006/main" xmlns:w14="http://schemas.microsoft.com/office/word/2010/wordml" xmlns:w15="http://schemas.microsoft.com/office/word/2012/wordml" xmlns:w16cex="http://schemas.microsoft.com/office/word/2018/wordml/cex" xmlns:w16cid="http://schemas.microsoft.com/office/word/2016/wordml/cid" xmlns:w16="http://schemas.microsoft.com/office/word/2018/wordml" xmlns:w16sdtdh="http://schemas.microsoft.com/office/word/2020/wordml/sdtdatahash" xmlns:w16se="http://schemas.microsoft.com/office/word/2015/wordml/symex" xmlns:wpg="http://schemas.microsoft.com/office/word/2010/wordprocessingGroup" xmlns:wpi="http://schemas.microsoft.com/office/word/2010/wordprocessingInk" xmlns:wne="http://schemas.microsoft.com/office/word/2006/wordml" xmlns:wps="http://schemas.microsoft.com/office/word/2010/wordprocessingShape" mc:Ignorable="w14 w15 w16se w16cid w16 w16cex w16sdtdh wp14">
   <w:body>
     <w:p>
       <w:pPr>
@@ -16,19 +16,19 @@
       <w:bookmarkStart w:id="1" w:name="_Toc18775"/>
       <w:r>
         <w:rPr>
-          <w:rFonts w:hint="eastAsia" w:ascii="方正仿宋_GBK" w:hAnsi="方正仿宋_GBK" w:cs="方正仿宋_GBK"/>
+          <w:rFonts w:ascii="方正仿宋_GBK" w:hAnsi="方正仿宋_GBK" w:cs="方正仿宋_GBK" w:hint="eastAsia"/>
           <w:b/>
           <w:bCs/>
           <w:szCs w:val="28"/>
         </w:rPr>
-        <w:t>中小企业声明函</w:t>
+        <w:t>八、中小企业声明函</w:t>
       </w:r>
       <w:bookmarkEnd w:id="0"/>
       <w:bookmarkEnd w:id="1"/>
     </w:p>
     <w:p>
       <w:pPr>
-        <w:pStyle w:val="3"/>
+        <w:pStyle w:val="a4"/>
         <w:spacing w:before="7"/>
         <w:rPr>
           <w:rFonts w:ascii="方正仿宋_GBK" w:hAnsi="方正仿宋_GBK" w:cs="方正仿宋_GBK"/>
@@ -40,7 +40,7 @@
       <w:pPr>
         <w:widowControl/>
         <w:spacing w:line="360" w:lineRule="auto"/>
-        <w:ind w:firstLine="480" w:firstLineChars="200"/>
+        <w:ind w:firstLineChars="200" w:firstLine="480"/>
         <w:jc w:val="left"/>
         <w:rPr>
           <w:rFonts w:ascii="方正仿宋_GBK" w:hAnsi="方正仿宋_GBK" w:cs="方正仿宋_GBK"/>
@@ -50,22 +50,11 @@
       </w:pPr>
       <w:r>
         <w:rPr>
-          <w:rFonts w:hint="eastAsia" w:ascii="方正仿宋_GBK" w:hAnsi="方正仿宋_GBK" w:cs="方正仿宋_GBK"/>
+          <w:rFonts w:ascii="方正仿宋_GBK" w:hAnsi="方正仿宋_GBK" w:cs="方正仿宋_GBK" w:hint="eastAsia"/>
           <w:sz w:val="24"/>
           <w:szCs w:val="24"/>
         </w:rPr>
         <w:t>本公司（联合体）郑重声明，根据《政府采购促进中小企业发展管理办法》（财库﹝2020﹞46 号）的规定，本公司（联合体）参加</w:t>
-      </w:r>
-      <w:r>
-        <w:rPr>
-          <w:rFonts w:hint="eastAsia" w:ascii="方正仿宋_GBK" w:hAnsi="方正仿宋_GBK" w:cs="方正仿宋_GBK"/>
-          <w:color w:val="000000"/>
-          <w:kern w:val="0"/>
-          <w:sz w:val="24"/>
-          <w:szCs w:val="24"/>
-          <w:u w:val="single"/>
-        </w:rPr>
-        <w:t xml:space="preserve">   </w:t>
       </w:r>
       <w:r>
         <w:rPr>
@@ -76,27 +65,27 @@
           <w:szCs w:val="24"/>
           <w:u w:val="single"/>
         </w:rPr>
-        <w:t>采购人</w:t>
-      </w:r>
-      <w:r>
-        <w:rPr>
-          <w:rFonts w:hint="eastAsia" w:ascii="方正仿宋_GBK" w:hAnsi="方正仿宋_GBK" w:cs="方正仿宋_GBK"/>
+      </w:r>
+      <w:r>
+        <w:rPr>
+          <w:rFonts w:ascii="方正仿宋_GBK" w:hAnsi="方正仿宋_GBK" w:cs="方正仿宋_GBK" w:hint="eastAsia"/>
           <w:color w:val="000000"/>
           <w:kern w:val="0"/>
           <w:sz w:val="24"/>
           <w:szCs w:val="24"/>
           <w:u w:val="single"/>
         </w:rPr>
-        <w:t xml:space="preserve">     </w:t>
-      </w:r>
-      <w:r>
-        <w:rPr>
-          <w:rFonts w:hint="eastAsia" w:ascii="方正仿宋_GBK" w:hAnsi="方正仿宋_GBK" w:cs="方正仿宋_GBK"/>
+        <w:t xml:space="preserve"> </w:t>
+      </w:r>
+      <w:r>
+        <w:rPr>
+          <w:rFonts w:ascii="方正仿宋_GBK" w:hAnsi="方正仿宋_GBK" w:cs="方正仿宋_GBK" w:hint="eastAsia"/>
           <w:sz w:val="24"/>
           <w:szCs w:val="24"/>
         </w:rPr>
         <w:t>的</w:t>
       </w:r>
+      <w:proofErr w:type="spellStart"/>
       <w:r>
         <w:rPr>
           <w:rFonts w:ascii="方正仿宋_GBK" w:hAnsi="方正仿宋_GBK" w:cs="方正仿宋_GBK"/>
@@ -106,11 +95,11 @@
           <w:szCs w:val="24"/>
           <w:u w:val="single"/>
         </w:rPr>
-        <w:t>我的测试工程</w:t>
-      </w:r>
-      <w:r>
-        <w:rPr>
-          <w:rFonts w:hint="eastAsia" w:ascii="方正仿宋_GBK" w:hAnsi="方正仿宋_GBK" w:cs="方正仿宋_GBK"/>
+      </w:r>
+      <w:proofErr w:type="spellEnd"/>
+      <w:r>
+        <w:rPr>
+          <w:rFonts w:ascii="方正仿宋_GBK" w:hAnsi="方正仿宋_GBK" w:cs="方正仿宋_GBK" w:hint="eastAsia"/>
           <w:sz w:val="24"/>
           <w:szCs w:val="24"/>
         </w:rPr>
@@ -119,7 +108,7 @@
     </w:p>
     <w:p>
       <w:pPr>
-        <w:pStyle w:val="14"/>
+        <w:pStyle w:val="TableParagraph"/>
         <w:numPr>
           <w:ilvl w:val="0"/>
           <w:numId w:val="1"/>
@@ -135,16 +124,17 @@
         </w:rPr>
       </w:pPr>
       <w:bookmarkStart w:id="2" w:name="_Hlk115790553"/>
-      <w:r>
-        <w:rPr>
-          <w:sz w:val="24"/>
-          <w:szCs w:val="24"/>
-          <w:u w:val="single"/>
-          <w:lang w:val="en-US" w:bidi="ar-SA"/>
-        </w:rPr>
-        <w:t>我的测试工程</w:t>
+      <w:proofErr w:type="spellStart"/>
+      <w:r>
+        <w:rPr>
+          <w:sz w:val="24"/>
+          <w:szCs w:val="24"/>
+          <w:u w:val="single"/>
+          <w:lang w:val="en-US" w:bidi="ar-SA"/>
+        </w:rPr>
       </w:r>
       <w:bookmarkEnd w:id="2"/>
+      <w:proofErr w:type="spellEnd"/>
       <w:r>
         <w:rPr>
           <w:rFonts w:hint="eastAsia"/>
@@ -162,15 +152,16 @@
         </w:rPr>
         <w:t>属于</w:t>
       </w:r>
-      <w:r>
-        <w:rPr>
-          <w:sz w:val="24"/>
-          <w:szCs w:val="24"/>
-          <w:u w:val="single"/>
-          <w:lang w:val="en-US"/>
-        </w:rPr>
-        <w:t>武器4252</w:t>
-      </w:r>
+      <w:proofErr w:type="spellStart"/>
+      <w:r>
+        <w:rPr>
+          <w:sz w:val="24"/>
+          <w:szCs w:val="24"/>
+          <w:u w:val="single"/>
+          <w:lang w:val="en-US"/>
+        </w:rPr>
+      </w:r>
+      <w:proofErr w:type="spellEnd"/>
       <w:r>
         <w:rPr>
           <w:rFonts w:hint="eastAsia"/>
@@ -231,14 +222,35 @@
         </w:rPr>
         <w:t xml:space="preserve">  </w:t>
       </w:r>
-      <w:r>
-        <w:rPr>
-          <w:sz w:val="24"/>
-          <w:szCs w:val="24"/>
-          <w:u w:val="single"/>
-          <w:lang w:val="en-US"/>
-        </w:rPr>
-        <w:t xml:space="preserve">供应商名称 </w:t>
+      <w:proofErr w:type="spellStart"/>
+      <w:r>
+        <w:rPr>
+          <w:sz w:val="24"/>
+          <w:szCs w:val="24"/>
+          <w:u w:val="single"/>
+          <w:lang w:val="en-US"/>
+        </w:rPr>
+        <w:t>供应商名称</w:t>
+      </w:r>
+      <w:proofErr w:type="spellEnd"/>
+      <w:r>
+        <w:rPr>
+          <w:sz w:val="24"/>
+          <w:szCs w:val="24"/>
+          <w:u w:val="single"/>
+          <w:lang w:val="en-US"/>
+        </w:rPr>
+        <w:t xml:space="preserve"> </w:t>
+      </w:r>
+      <w:r>
+        <w:rPr>
+          <w:rFonts w:hint="eastAsia"/>
+          <w:sz w:val="24"/>
+          <w:szCs w:val="24"/>
+          <w:u w:val="single"/>
+          <w:lang w:val="en-US"/>
+        </w:rPr>
+        <w:t xml:space="preserve"> </w:t>
       </w:r>
       <w:r>
         <w:rPr>
@@ -257,6 +269,7 @@
         </w:rPr>
         <w:t>从业人员</w:t>
       </w:r>
+      <w:proofErr w:type="spellStart"/>
       <w:r>
         <w:rPr>
           <w:sz w:val="24"/>
@@ -266,6 +279,7 @@
         </w:rPr>
         <w:t>4123541</w:t>
       </w:r>
+      <w:proofErr w:type="spellEnd"/>
       <w:r>
         <w:rPr>
           <w:rFonts w:hint="eastAsia"/>
@@ -293,6 +307,16 @@
       </w:r>
       <w:r>
         <w:rPr>
+          <w:rFonts w:hint="eastAsia"/>
+          <w:sz w:val="24"/>
+          <w:szCs w:val="24"/>
+          <w:lang w:val="en-US"/>
+        </w:rPr>
+        <w:t xml:space="preserve"> </w:t>
+      </w:r>
+      <w:proofErr w:type="spellStart"/>
+      <w:r>
+        <w:rPr>
           <w:sz w:val="24"/>
           <w:szCs w:val="24"/>
           <w:u w:val="single"/>
@@ -300,6 +324,7 @@
         </w:rPr>
         <w:t>5312451</w:t>
       </w:r>
+      <w:proofErr w:type="spellEnd"/>
       <w:r>
         <w:rPr>
           <w:rFonts w:hint="eastAsia"/>
@@ -327,6 +352,16 @@
       </w:r>
       <w:r>
         <w:rPr>
+          <w:rFonts w:hint="eastAsia"/>
+          <w:sz w:val="24"/>
+          <w:szCs w:val="24"/>
+          <w:lang w:val="en-US"/>
+        </w:rPr>
+        <w:t xml:space="preserve"> </w:t>
+      </w:r>
+      <w:proofErr w:type="spellStart"/>
+      <w:r>
+        <w:rPr>
           <w:sz w:val="24"/>
           <w:szCs w:val="24"/>
           <w:u w:val="single"/>
@@ -334,11 +369,13 @@
         </w:rPr>
         <w:t>3414351</w:t>
       </w:r>
-      <w:r>
-        <w:rPr>
-          <w:rFonts w:hint="eastAsia"/>
-          <w:sz w:val="24"/>
-          <w:szCs w:val="24"/>
+      <w:proofErr w:type="spellEnd"/>
+      <w:r>
+        <w:rPr>
+          <w:rFonts w:hint="eastAsia"/>
+          <w:sz w:val="24"/>
+          <w:szCs w:val="24"/>
+          <w:u w:val="single"/>
           <w:lang w:val="en-US"/>
         </w:rPr>
         <w:t xml:space="preserve"> </w:t>
@@ -368,16 +405,7 @@
         </w:rPr>
         <w:t>属于</w:t>
       </w:r>
-      <w:r>
-        <w:rPr>
-          <w:rFonts w:hint="eastAsia"/>
-          <w:sz w:val="24"/>
-          <w:szCs w:val="24"/>
-          <w:u w:val="single"/>
-          <w:lang w:val="en-US"/>
-        </w:rPr>
-        <w:t xml:space="preserve"> </w:t>
-      </w:r>
+      <w:proofErr w:type="spellStart"/>
       <w:r>
         <w:rPr>
           <w:sz w:val="24"/>
@@ -387,33 +415,24 @@
         </w:rPr>
         <w:t>小型企业</w:t>
       </w:r>
-      <w:r>
-        <w:rPr>
-          <w:rFonts w:hint="eastAsia"/>
-          <w:sz w:val="24"/>
-          <w:szCs w:val="24"/>
-          <w:u w:val="single"/>
-          <w:lang w:val="en-US"/>
-        </w:rPr>
-        <w:t xml:space="preserve"> </w:t>
-      </w:r>
-      <w:r>
-        <w:rPr>
-          <w:rFonts w:hint="eastAsia"/>
-          <w:sz w:val="24"/>
-          <w:szCs w:val="24"/>
-          <w:lang w:val="en-US"/>
-        </w:rPr>
-        <w:t>；</w:t>
+      <w:proofErr w:type="spellEnd"/>
+      <w:r>
+        <w:rPr>
+          <w:rFonts w:hint="eastAsia"/>
+          <w:sz w:val="24"/>
+          <w:szCs w:val="24"/>
+          <w:lang w:val="en-US"/>
+        </w:rPr>
+        <w:t xml:space="preserve"> ；</w:t>
       </w:r>
     </w:p>
     <w:p>
       <w:pPr>
-        <w:pStyle w:val="14"/>
+        <w:pStyle w:val="TableParagraph"/>
         <w:adjustRightInd w:val="0"/>
         <w:snapToGrid w:val="0"/>
         <w:spacing w:line="360" w:lineRule="auto"/>
-        <w:ind w:firstLine="480" w:firstLineChars="200"/>
+        <w:ind w:firstLineChars="200" w:firstLine="480"/>
         <w:rPr>
           <w:szCs w:val="24"/>
           <w:lang w:val="en-US"/>
@@ -436,49 +455,62 @@
         </w:rPr>
         <w:t xml:space="preserve"> </w:t>
       </w:r>
-      <w:r>
-        <w:rPr>
-          <w:sz w:val="24"/>
-          <w:szCs w:val="24"/>
-          <w:u w:val="single"/>
-          <w:lang w:val="en-US" w:bidi="ar-SA"/>
-        </w:rPr>
-        <w:t>我的测试工程</w:t>
-      </w:r>
-      <w:r>
-        <w:rPr>
-          <w:sz w:val="24"/>
-          <w:szCs w:val="24"/>
-          <w:lang w:val="en-US" w:bidi="ar-SA"/>
-        </w:rPr>
-        <w:t xml:space="preserve"> ，属于</w:t>
-      </w:r>
-      <w:r>
-        <w:rPr>
-          <w:sz w:val="24"/>
-          <w:szCs w:val="24"/>
-          <w:u w:val="single"/>
-          <w:lang w:val="en-US" w:bidi="ar-SA"/>
-        </w:rPr>
-        <w:t>武器4252</w:t>
-      </w:r>
-      <w:r>
-        <w:rPr>
-          <w:sz w:val="24"/>
-          <w:szCs w:val="24"/>
-          <w:lang w:val="en-US" w:bidi="ar-SA"/>
-        </w:rPr>
-        <w:t xml:space="preserve">；承建（承接）企业为  </w:t>
-      </w:r>
-      <w:r>
-        <w:rPr>
-          <w:sz w:val="24"/>
-          <w:szCs w:val="24"/>
-          <w:u w:val="single"/>
-          <w:lang w:val="en-US" w:bidi="ar-SA"/>
-        </w:rPr>
-        <w:t xml:space="preserve">供应商名称 </w:t>
-      </w:r>
+      <w:proofErr w:type="spellStart"/>
+      <w:r>
+        <w:rPr>
+          <w:sz w:val="24"/>
+          <w:szCs w:val="24"/>
+          <w:u w:val="single"/>
+          <w:lang w:val="en-US" w:bidi="ar-SA"/>
+        </w:rPr>
+      </w:r>
+      <w:proofErr w:type="spellEnd"/>
+      <w:r>
+        <w:rPr>
+          <w:sz w:val="24"/>
+          <w:szCs w:val="24"/>
+          <w:lang w:val="en-US" w:bidi="ar-SA"/>
+        </w:rPr>
+        <w:t>，属</w:t>
+      </w:r>
+      <w:proofErr w:type="spellStart"/>
+      <w:r>
+        <w:rPr>
+          <w:sz w:val="24"/>
+          <w:szCs w:val="24"/>
+          <w:u w:val="single"/>
+          <w:lang w:val="en-US" w:bidi="ar-SA"/>
+        </w:rPr>
+      </w:r>
+      <w:proofErr w:type="spellEnd"/>
+      <w:r>
+        <w:rPr>
+          <w:sz w:val="24"/>
+          <w:szCs w:val="24"/>
+          <w:lang w:val="en-US" w:bidi="ar-SA"/>
+        </w:rPr>
+        <w:t xml:space="preserve">；承建（承接）企业为 </w:t>
+      </w:r>
+      <w:r>
+        <w:rPr>
+          <w:sz w:val="24"/>
+          <w:szCs w:val="24"/>
+          <w:u w:val="single"/>
+          <w:lang w:val="en-US" w:bidi="ar-SA"/>
+        </w:rPr>
+        <w:t xml:space="preserve"> </w:t>
+      </w:r>
+      <w:proofErr w:type="spellStart"/>
+      <w:r>
+        <w:rPr>
+          <w:sz w:val="24"/>
+          <w:szCs w:val="24"/>
+          <w:u w:val="single"/>
+          <w:lang w:val="en-US" w:bidi="ar-SA"/>
+        </w:rPr>
+        <w:t>供应商名称</w:t>
+      </w:r>
+      <w:proofErr w:type="spellEnd"/>
       <w:r>
         <w:rPr>
           <w:sz w:val="24"/>
@@ -494,8 +526,28 @@
           <w:u w:val="single"/>
           <w:lang w:val="en-US" w:bidi="ar-SA"/>
         </w:rPr>
+        <w:t xml:space="preserve"> </w:t>
+      </w:r>
+      <w:proofErr w:type="spellStart"/>
+      <w:r>
+        <w:rPr>
+          <w:sz w:val="24"/>
+          <w:szCs w:val="24"/>
+          <w:u w:val="single"/>
+          <w:lang w:val="en-US" w:bidi="ar-SA"/>
+        </w:rPr>
         <w:t>4123541</w:t>
       </w:r>
+      <w:proofErr w:type="spellEnd"/>
+      <w:r>
+        <w:rPr>
+          <w:sz w:val="24"/>
+          <w:szCs w:val="24"/>
+          <w:u w:val="single"/>
+          <w:lang w:val="en-US" w:bidi="ar-SA"/>
+        </w:rPr>
+        <w:t xml:space="preserve"> </w:t>
+      </w:r>
       <w:r>
         <w:rPr>
           <w:sz w:val="24"/>
@@ -504,6 +556,7 @@
         </w:rPr>
         <w:t>人，营业收入为</w:t>
       </w:r>
+      <w:proofErr w:type="spellStart"/>
       <w:r>
         <w:rPr>
           <w:sz w:val="24"/>
@@ -513,6 +566,7 @@
         </w:rPr>
         <w:t>5312451</w:t>
       </w:r>
+      <w:proofErr w:type="spellEnd"/>
       <w:r>
         <w:rPr>
           <w:sz w:val="24"/>
@@ -521,6 +575,7 @@
         </w:rPr>
         <w:t>万元，资产总额为</w:t>
       </w:r>
+      <w:proofErr w:type="spellStart"/>
       <w:r>
         <w:rPr>
           <w:sz w:val="24"/>
@@ -530,6 +585,7 @@
         </w:rPr>
         <w:t>3414351</w:t>
       </w:r>
+      <w:proofErr w:type="spellEnd"/>
       <w:r>
         <w:rPr>
           <w:sz w:val="24"/>
@@ -538,6 +594,7 @@
         </w:rPr>
         <w:t>万元，属于</w:t>
       </w:r>
+      <w:proofErr w:type="spellStart"/>
       <w:r>
         <w:rPr>
           <w:sz w:val="24"/>
@@ -547,13 +604,14 @@
         </w:rPr>
         <w:t>小型企业</w:t>
       </w:r>
-      <w:r>
-        <w:rPr>
-          <w:sz w:val="24"/>
-          <w:szCs w:val="24"/>
-          <w:lang w:val="en-US" w:bidi="ar-SA"/>
-        </w:rPr>
-        <w:t xml:space="preserve"> ；</w:t>
+      <w:proofErr w:type="spellEnd"/>
+      <w:r>
+        <w:rPr>
+          <w:sz w:val="24"/>
+          <w:szCs w:val="24"/>
+          <w:lang w:val="en-US" w:bidi="ar-SA"/>
+        </w:rPr>
+        <w:t>；</w:t>
       </w:r>
       <w:r>
         <w:rPr>
@@ -618,9 +676,9 @@
     </w:p>
     <w:p>
       <w:pPr>
-        <w:pStyle w:val="15"/>
+        <w:pStyle w:val="p16"/>
         <w:spacing w:before="0" w:after="0" w:line="360" w:lineRule="auto"/>
-        <w:ind w:firstLine="480" w:firstLineChars="200"/>
+        <w:ind w:firstLineChars="200" w:firstLine="480"/>
         <w:rPr>
           <w:szCs w:val="24"/>
         </w:rPr>
@@ -630,12 +688,28 @@
           <w:rFonts w:hint="eastAsia"/>
           <w:szCs w:val="24"/>
         </w:rPr>
-        <w:t>本企业对上述声明内容的真实性负责。如有虚假，将依 法承担相应责任。</w:t>
+        <w:t xml:space="preserve">本企业对上述声明内容的真实性负责。如有虚假，将依 </w:t>
+      </w:r>
+      <w:proofErr w:type="gramStart"/>
+      <w:r>
+        <w:rPr>
+          <w:rFonts w:hint="eastAsia"/>
+          <w:szCs w:val="24"/>
+        </w:rPr>
+        <w:t>法承担</w:t>
+      </w:r>
+      <w:proofErr w:type="gramEnd"/>
+      <w:r>
+        <w:rPr>
+          <w:rFonts w:hint="eastAsia"/>
+          <w:szCs w:val="24"/>
+        </w:rPr>
+        <w:t>相应责任。</w:t>
       </w:r>
     </w:p>
     <w:p>
       <w:pPr>
-        <w:pStyle w:val="3"/>
+        <w:pStyle w:val="a4"/>
         <w:spacing w:line="360" w:lineRule="auto"/>
         <w:rPr>
           <w:rFonts w:ascii="方正仿宋_GBK" w:hAnsi="方正仿宋_GBK" w:cs="方正仿宋_GBK"/>
@@ -645,22 +719,24 @@
       </w:pPr>
       <w:r>
         <w:rPr>
-          <w:rFonts w:hint="eastAsia" w:ascii="方正仿宋_GBK"/>
+          <w:rFonts w:ascii="方正仿宋_GBK" w:hAnsi="方正仿宋_GBK" w:cs="方正仿宋_GBK" w:hint="eastAsia"/>
+          <w:noProof/>
+          <w:sz w:val="24"/>
           <w:szCs w:val="24"/>
         </w:rPr>
         <w:drawing>
-          <wp:anchor distT="0" distB="0" distL="114300" distR="114300" simplePos="0" relativeHeight="251658240" behindDoc="0" locked="0" layoutInCell="1" allowOverlap="1">
+          <wp:anchor distT="0" distB="0" distL="114300" distR="114300" simplePos="0" relativeHeight="251659264" behindDoc="0" locked="0" layoutInCell="1" allowOverlap="1">
             <wp:simplePos x="0" y="0"/>
-            <wp:positionH relativeFrom="column">
-              <wp:posOffset>3764915</wp:posOffset>
+            <wp:positionH relativeFrom="margin">
+              <wp:posOffset>3891280</wp:posOffset>
             </wp:positionH>
             <wp:positionV relativeFrom="paragraph">
-              <wp:posOffset>18415</wp:posOffset>
+              <wp:posOffset>28575</wp:posOffset>
             </wp:positionV>
-            <wp:extent cx="2194560" cy="2258060"/>
+            <wp:extent cx="1809750" cy="1854200"/>
             <wp:effectExtent l="0" t="0" r="0" b="0"/>
             <wp:wrapNone/>
-            <wp:docPr id="2" name="图片 2"/>
+            <wp:docPr id="1" name="图片 1"/>
             <wp:cNvGraphicFramePr>
               <a:graphicFrameLocks xmlns:a="http://schemas.openxmlformats.org/drawingml/2006/main" noChangeAspect="1"/>
             </wp:cNvGraphicFramePr>
@@ -668,13 +744,13 @@
               <a:graphicData uri="http://schemas.openxmlformats.org/drawingml/2006/picture">
                 <pic:pic xmlns:pic="http://schemas.openxmlformats.org/drawingml/2006/picture">
                   <pic:nvPicPr>
-                    <pic:cNvPr id="2" name="图片 2"/>
+                    <pic:cNvPr id="0" name="Picture 1"/>
                     <pic:cNvPicPr>
                       <a:picLocks noChangeAspect="1" noChangeArrowheads="1"/>
                     </pic:cNvPicPr>
                   </pic:nvPicPr>
                   <pic:blipFill>
-                    <a:blip r:embed="rId4" cstate="print">
+                    <a:blip r:embed="rId8" cstate="print">
                       <a:extLst>
                         <a:ext uri="{28A0092B-C50C-407E-A947-70E740481C1C}">
                           <a14:useLocalDpi xmlns:a14="http://schemas.microsoft.com/office/drawing/2010/main" val="0"/>
@@ -686,15 +762,18 @@
                       <a:fillRect/>
                     </a:stretch>
                   </pic:blipFill>
-                  <pic:spPr>
+                  <pic:spPr bwMode="auto">
                     <a:xfrm>
                       <a:off x="0" y="0"/>
-                      <a:ext cx="2194560" cy="2258060"/>
+                      <a:ext cx="1809750" cy="1854200"/>
                     </a:xfrm>
                     <a:prstGeom prst="rect">
                       <a:avLst/>
                     </a:prstGeom>
                     <a:noFill/>
+                    <a:ln>
+                      <a:noFill/>
+                    </a:ln>
                   </pic:spPr>
                 </pic:pic>
               </a:graphicData>
@@ -705,7 +784,7 @@
     </w:p>
     <w:p>
       <w:pPr>
-        <w:pStyle w:val="3"/>
+        <w:pStyle w:val="a4"/>
         <w:spacing w:before="9" w:line="360" w:lineRule="auto"/>
         <w:rPr>
           <w:rFonts w:ascii="方正仿宋_GBK" w:hAnsi="方正仿宋_GBK" w:cs="方正仿宋_GBK"/>
@@ -716,9 +795,9 @@
     </w:p>
     <w:p>
       <w:pPr>
-        <w:pStyle w:val="3"/>
+        <w:pStyle w:val="a4"/>
         <w:spacing w:before="1" w:line="360" w:lineRule="auto"/>
-        <w:ind w:right="565" w:firstLine="3480" w:firstLineChars="1450"/>
+        <w:ind w:right="565" w:firstLineChars="1450" w:firstLine="3480"/>
         <w:rPr>
           <w:rFonts w:ascii="方正仿宋_GBK" w:hAnsi="方正仿宋_GBK" w:cs="方正仿宋_GBK"/>
           <w:sz w:val="24"/>
@@ -727,25 +806,34 @@
       </w:pPr>
       <w:r>
         <w:rPr>
-          <w:rFonts w:hint="eastAsia" w:ascii="方正仿宋_GBK" w:hAnsi="方正仿宋_GBK" w:cs="方正仿宋_GBK"/>
+          <w:rFonts w:ascii="方正仿宋_GBK" w:hAnsi="方正仿宋_GBK" w:cs="方正仿宋_GBK" w:hint="eastAsia"/>
           <w:sz w:val="24"/>
           <w:szCs w:val="24"/>
         </w:rPr>
         <w:t xml:space="preserve">  企业名称（盖章）：</w:t>
       </w:r>
+      <w:proofErr w:type="spellStart"/>
       <w:r>
         <w:rPr>
           <w:rFonts w:ascii="方正仿宋_GBK" w:hAnsi="方正仿宋_GBK" w:cs="方正仿宋_GBK"/>
           <w:sz w:val="24"/>
           <w:szCs w:val="24"/>
         </w:rPr>
-        <w:t xml:space="preserve">供应商名称  </w:t>
+        <w:t>供应商名称</w:t>
+      </w:r>
+      <w:proofErr w:type="spellEnd"/>
+      <w:r>
+        <w:rPr>
+          <w:rFonts w:ascii="方正仿宋_GBK" w:hAnsi="方正仿宋_GBK" w:cs="方正仿宋_GBK"/>
+          <w:sz w:val="24"/>
+          <w:szCs w:val="24"/>
+        </w:rPr>
+        <w:t xml:space="preserve">  </w:t>
       </w:r>
     </w:p>
     <w:p>
       <w:pPr>
-        <w:pStyle w:val="3"/>
-        <w:wordWrap w:val="0"/>
+        <w:pStyle w:val="a4"/>
         <w:spacing w:line="360" w:lineRule="auto"/>
         <w:ind w:right="2671"/>
         <w:jc w:val="right"/>
@@ -757,13 +845,24 @@
       </w:pPr>
       <w:r>
         <w:rPr>
-          <w:rFonts w:hint="eastAsia" w:ascii="方正仿宋_GBK" w:hAnsi="方正仿宋_GBK" w:cs="方正仿宋_GBK"/>
+          <w:rFonts w:ascii="方正仿宋_GBK" w:hAnsi="方正仿宋_GBK" w:cs="方正仿宋_GBK" w:hint="eastAsia"/>
           <w:spacing w:val="-8"/>
           <w:sz w:val="24"/>
           <w:szCs w:val="24"/>
         </w:rPr>
         <w:t>日 期：</w:t>
       </w:r>
+      <w:proofErr w:type="spellStart"/>
+      <w:r>
+        <w:rPr>
+          <w:rFonts w:ascii="方正仿宋_GBK" w:hAnsi="方正仿宋_GBK" w:cs="方正仿宋_GBK" w:hint="eastAsia"/>
+          <w:spacing w:val="-8"/>
+          <w:sz w:val="24"/>
+          <w:szCs w:val="24"/>
+        </w:rPr>
+        <w:t>2022年10月19日</w:t>
+      </w:r>
+      <w:proofErr w:type="spellEnd"/>
       <w:r>
         <w:rPr>
           <w:rFonts w:ascii="方正仿宋_GBK" w:hAnsi="方正仿宋_GBK" w:cs="方正仿宋_GBK"/>
@@ -771,336 +870,485 @@
           <w:sz w:val="24"/>
           <w:szCs w:val="24"/>
         </w:rPr>
-        <w:t>1月1日</w:t>
-      </w:r>
-      <w:bookmarkStart w:id="3" w:name="_GoBack"/>
-      <w:bookmarkEnd w:id="3"/>
-      <w:r>
-        <w:rPr>
-          <w:rFonts w:ascii="方正仿宋_GBK" w:hAnsi="方正仿宋_GBK" w:cs="方正仿宋_GBK"/>
-          <w:spacing w:val="-8"/>
-          <w:sz w:val="24"/>
-          <w:szCs w:val="24"/>
-        </w:rPr>
-        <w:t xml:space="preserve"> </w:t>
+        <w:t xml:space="preserve">  </w:t>
       </w:r>
     </w:p>
     <w:sectPr>
       <w:pgSz w:w="11906" w:h="16838"/>
       <w:pgMar w:top="1440" w:right="1800" w:bottom="1440" w:left="1800" w:header="851" w:footer="992" w:gutter="0"/>
-      <w:cols w:space="425" w:num="1"/>
-      <w:docGrid w:type="lines" w:linePitch="312" w:charSpace="0"/>
+      <w:cols w:space="425"/>
+      <w:docGrid w:type="lines" w:linePitch="312"/>
     </w:sectPr>
   </w:body>
 </w:document>
 </file>
 
+<file path=word/endnotes.xml><?xml version="1.0" encoding="utf-8"?>
+<w:endnotes xmlns:wpc="http://schemas.microsoft.com/office/word/2010/wordprocessingCanvas" xmlns:cx="http://schemas.microsoft.com/office/drawing/2014/chartex" xmlns:cx1="http://schemas.microsoft.com/office/drawing/2015/9/8/chartex" xmlns:cx2="http://schemas.microsoft.com/office/drawing/2015/10/21/chartex" xmlns:cx3="http://schemas.microsoft.com/office/drawing/2016/5/9/chartex" xmlns:cx4="http://schemas.microsoft.com/office/drawing/2016/5/10/chartex" xmlns:cx5="http://schemas.microsoft.com/office/drawing/2016/5/11/chartex" xmlns:cx6="http://schemas.microsoft.com/office/drawing/2016/5/12/chartex" xmlns:cx7="http://schemas.microsoft.com/office/drawing/2016/5/13/chartex" xmlns:cx8="http://schemas.microsoft.com/office/drawing/2016/5/14/chartex" xmlns:mc="http://schemas.openxmlformats.org/markup-compatibility/2006" xmlns:aink="http://schemas.microsoft.com/office/drawing/2016/ink" xmlns:am3d="http://schemas.microsoft.com/office/drawing/2017/model3d" xmlns:o="urn:schemas-microsoft-com:office:office" xmlns:oel="http://schemas.microsoft.com/office/2019/extlst" xmlns:r="http://schemas.openxmlformats.org/officeDocument/2006/relationships" xmlns:m="http://schemas.openxmlformats.org/officeDocument/2006/math" xmlns:v="urn:schemas-microsoft-com:vml" xmlns:wp14="http://schemas.microsoft.com/office/word/2010/wordprocessingDrawing" xmlns:wp="http://schemas.openxmlformats.org/drawingml/2006/wordprocessingDrawing" xmlns:w10="urn:schemas-microsoft-com:office:word" xmlns:w="http://schemas.openxmlformats.org/wordprocessingml/2006/main" xmlns:w14="http://schemas.microsoft.com/office/word/2010/wordml" xmlns:w15="http://schemas.microsoft.com/office/word/2012/wordml" xmlns:w16cex="http://schemas.microsoft.com/office/word/2018/wordml/cex" xmlns:w16cid="http://schemas.microsoft.com/office/word/2016/wordml/cid" xmlns:w16="http://schemas.microsoft.com/office/word/2018/wordml" xmlns:w16sdtdh="http://schemas.microsoft.com/office/word/2020/wordml/sdtdatahash" xmlns:w16se="http://schemas.microsoft.com/office/word/2015/wordml/symex" xmlns:wpg="http://schemas.microsoft.com/office/word/2010/wordprocessingGroup" xmlns:wpi="http://schemas.microsoft.com/office/word/2010/wordprocessingInk" xmlns:wne="http://schemas.microsoft.com/office/word/2006/wordml" xmlns:wps="http://schemas.microsoft.com/office/word/2010/wordprocessingShape" mc:Ignorable="w14 w15 w16se w16cid w16 w16cex w16sdtdh wp14">
+  <w:endnote w:type="separator" w:id="-1">
+    <w:p>
+      <w:r>
+        <w:separator/>
+      </w:r>
+    </w:p>
+  </w:endnote>
+  <w:endnote w:type="continuationSeparator" w:id="0">
+    <w:p>
+      <w:r>
+        <w:continuationSeparator/>
+      </w:r>
+    </w:p>
+  </w:endnote>
+</w:endnotes>
+</file>
+
+<file path=word/footnotes.xml><?xml version="1.0" encoding="utf-8"?>
+<w:footnotes xmlns:wpc="http://schemas.microsoft.com/office/word/2010/wordprocessingCanvas" xmlns:cx="http://schemas.microsoft.com/office/drawing/2014/chartex" xmlns:cx1="http://schemas.microsoft.com/office/drawing/2015/9/8/chartex" xmlns:cx2="http://schemas.microsoft.com/office/drawing/2015/10/21/chartex" xmlns:cx3="http://schemas.microsoft.com/office/drawing/2016/5/9/chartex" xmlns:cx4="http://schemas.microsoft.com/office/drawing/2016/5/10/chartex" xmlns:cx5="http://schemas.microsoft.com/office/drawing/2016/5/11/chartex" xmlns:cx6="http://schemas.microsoft.com/office/drawing/2016/5/12/chartex" xmlns:cx7="http://schemas.microsoft.com/office/drawing/2016/5/13/chartex" xmlns:cx8="http://schemas.microsoft.com/office/drawing/2016/5/14/chartex" xmlns:mc="http://schemas.openxmlformats.org/markup-compatibility/2006" xmlns:aink="http://schemas.microsoft.com/office/drawing/2016/ink" xmlns:am3d="http://schemas.microsoft.com/office/drawing/2017/model3d" xmlns:o="urn:schemas-microsoft-com:office:office" xmlns:oel="http://schemas.microsoft.com/office/2019/extlst" xmlns:r="http://schemas.openxmlformats.org/officeDocument/2006/relationships" xmlns:m="http://schemas.openxmlformats.org/officeDocument/2006/math" xmlns:v="urn:schemas-microsoft-com:vml" xmlns:wp14="http://schemas.microsoft.com/office/word/2010/wordprocessingDrawing" xmlns:wp="http://schemas.openxmlformats.org/drawingml/2006/wordprocessingDrawing" xmlns:w10="urn:schemas-microsoft-com:office:word" xmlns:w="http://schemas.openxmlformats.org/wordprocessingml/2006/main" xmlns:w14="http://schemas.microsoft.com/office/word/2010/wordml" xmlns:w15="http://schemas.microsoft.com/office/word/2012/wordml" xmlns:w16cex="http://schemas.microsoft.com/office/word/2018/wordml/cex" xmlns:w16cid="http://schemas.microsoft.com/office/word/2016/wordml/cid" xmlns:w16="http://schemas.microsoft.com/office/word/2018/wordml" xmlns:w16sdtdh="http://schemas.microsoft.com/office/word/2020/wordml/sdtdatahash" xmlns:w16se="http://schemas.microsoft.com/office/word/2015/wordml/symex" xmlns:wpg="http://schemas.microsoft.com/office/word/2010/wordprocessingGroup" xmlns:wpi="http://schemas.microsoft.com/office/word/2010/wordprocessingInk" xmlns:wne="http://schemas.microsoft.com/office/word/2006/wordml" xmlns:wps="http://schemas.microsoft.com/office/word/2010/wordprocessingShape" mc:Ignorable="w14 w15 w16se w16cid w16 w16cex w16sdtdh wp14">
+  <w:footnote w:type="separator" w:id="-1">
+    <w:p>
+      <w:r>
+        <w:separator/>
+      </w:r>
+    </w:p>
+  </w:footnote>
+  <w:footnote w:type="continuationSeparator" w:id="0">
+    <w:p>
+      <w:r>
+        <w:continuationSeparator/>
+      </w:r>
+    </w:p>
+  </w:footnote>
+</w:footnotes>
+</file>
+
 <file path=word/numbering.xml><?xml version="1.0" encoding="utf-8"?>
-<w:numbering xmlns:wpc="http://schemas.microsoft.com/office/word/2010/wordprocessingCanvas" xmlns:mc="http://schemas.openxmlformats.org/markup-compatibility/2006" xmlns:o="urn:schemas-microsoft-com:office:office" xmlns:r="http://schemas.openxmlformats.org/officeDocument/2006/relationships" xmlns:m="http://schemas.openxmlformats.org/officeDocument/2006/math" xmlns:v="urn:schemas-microsoft-com:vml" xmlns:wp14="http://schemas.microsoft.com/office/word/2010/wordprocessingDrawing" xmlns:wp="http://schemas.openxmlformats.org/drawingml/2006/wordprocessingDrawing" xmlns:w10="urn:schemas-microsoft-com:office:word" xmlns:w="http://schemas.openxmlformats.org/wordprocessingml/2006/main" xmlns:w14="http://schemas.microsoft.com/office/word/2010/wordml" xmlns:wpg="http://schemas.microsoft.com/office/word/2010/wordprocessingGroup" xmlns:wpi="http://schemas.microsoft.com/office/word/2010/wordprocessingInk" xmlns:wne="http://schemas.microsoft.com/office/word/2006/wordml" xmlns:wps="http://schemas.microsoft.com/office/word/2010/wordprocessingShape" mc:Ignorable="w14 wp14">
-  <w:abstractNum w:abstractNumId="0">
+<w:numbering xmlns:wpc="http://schemas.microsoft.com/office/word/2010/wordprocessingCanvas" xmlns:cx="http://schemas.microsoft.com/office/drawing/2014/chartex" xmlns:cx1="http://schemas.microsoft.com/office/drawing/2015/9/8/chartex" xmlns:cx2="http://schemas.microsoft.com/office/drawing/2015/10/21/chartex" xmlns:cx3="http://schemas.microsoft.com/office/drawing/2016/5/9/chartex" xmlns:cx4="http://schemas.microsoft.com/office/drawing/2016/5/10/chartex" xmlns:cx5="http://schemas.microsoft.com/office/drawing/2016/5/11/chartex" xmlns:cx6="http://schemas.microsoft.com/office/drawing/2016/5/12/chartex" xmlns:cx7="http://schemas.microsoft.com/office/drawing/2016/5/13/chartex" xmlns:cx8="http://schemas.microsoft.com/office/drawing/2016/5/14/chartex" xmlns:mc="http://schemas.openxmlformats.org/markup-compatibility/2006" xmlns:aink="http://schemas.microsoft.com/office/drawing/2016/ink" xmlns:am3d="http://schemas.microsoft.com/office/drawing/2017/model3d" xmlns:o="urn:schemas-microsoft-com:office:office" xmlns:oel="http://schemas.microsoft.com/office/2019/extlst" xmlns:r="http://schemas.openxmlformats.org/officeDocument/2006/relationships" xmlns:m="http://schemas.openxmlformats.org/officeDocument/2006/math" xmlns:v="urn:schemas-microsoft-com:vml" xmlns:wp14="http://schemas.microsoft.com/office/word/2010/wordprocessingDrawing" xmlns:wp="http://schemas.openxmlformats.org/drawingml/2006/wordprocessingDrawing" xmlns:w10="urn:schemas-microsoft-com:office:word" xmlns:w="http://schemas.openxmlformats.org/wordprocessingml/2006/main" xmlns:w14="http://schemas.microsoft.com/office/word/2010/wordml" xmlns:w15="http://schemas.microsoft.com/office/word/2012/wordml" xmlns:w16cex="http://schemas.microsoft.com/office/word/2018/wordml/cex" xmlns:w16cid="http://schemas.microsoft.com/office/word/2016/wordml/cid" xmlns:w16="http://schemas.microsoft.com/office/word/2018/wordml" xmlns:w16sdtdh="http://schemas.microsoft.com/office/word/2020/wordml/sdtdatahash" xmlns:w16se="http://schemas.microsoft.com/office/word/2015/wordml/symex" xmlns:wpg="http://schemas.microsoft.com/office/word/2010/wordprocessingGroup" xmlns:wpi="http://schemas.microsoft.com/office/word/2010/wordprocessingInk" xmlns:wne="http://schemas.microsoft.com/office/word/2006/wordml" xmlns:wps="http://schemas.microsoft.com/office/word/2010/wordprocessingShape" mc:Ignorable="w14 w15 w16se w16cid w16 w16cex w16sdtdh wp14">
+  <w:abstractNum w:abstractNumId="0" w15:restartNumberingAfterBreak="0">
     <w:nsid w:val="B973D82D"/>
     <w:multiLevelType w:val="singleLevel"/>
     <w:tmpl w:val="B973D82D"/>
-    <w:lvl w:ilvl="0" w:tentative="0">
+    <w:lvl w:ilvl="0">
       <w:start w:val="1"/>
       <w:numFmt w:val="decimal"/>
       <w:suff w:val="nothing"/>
       <w:lvlText w:val="%1、"/>
       <w:lvlJc w:val="left"/>
       <w:pPr>
-        <w:ind w:left="665" w:firstLine="0"/>
+        <w:ind w:left="425" w:firstLine="0"/>
       </w:pPr>
     </w:lvl>
   </w:abstractNum>
-  <w:num w:numId="1">
+  <w:num w:numId="1" w16cid:durableId="521238877">
     <w:abstractNumId w:val="0"/>
   </w:num>
 </w:numbering>
 </file>
 
 <file path=word/styles.xml><?xml version="1.0" encoding="utf-8"?>
-<w:styles xmlns:mc="http://schemas.openxmlformats.org/markup-compatibility/2006" xmlns:o="urn:schemas-microsoft-com:office:office" xmlns:r="http://schemas.openxmlformats.org/officeDocument/2006/relationships" xmlns:m="http://schemas.openxmlformats.org/officeDocument/2006/math" xmlns:v="urn:schemas-microsoft-com:vml" xmlns:w="http://schemas.openxmlformats.org/wordprocessingml/2006/main" xmlns:w14="http://schemas.microsoft.com/office/word/2010/wordml" xmlns:w10="urn:schemas-microsoft-com:office:word" xmlns:sl="http://schemas.openxmlformats.org/schemaLibrary/2006/main" mc:Ignorable="w14">
+<w:styles xmlns:mc="http://schemas.openxmlformats.org/markup-compatibility/2006" xmlns:r="http://schemas.openxmlformats.org/officeDocument/2006/relationships" xmlns:w="http://schemas.openxmlformats.org/wordprocessingml/2006/main" xmlns:w14="http://schemas.microsoft.com/office/word/2010/wordml" xmlns:w15="http://schemas.microsoft.com/office/word/2012/wordml" xmlns:w16cex="http://schemas.microsoft.com/office/word/2018/wordml/cex" xmlns:w16cid="http://schemas.microsoft.com/office/word/2016/wordml/cid" xmlns:w16="http://schemas.microsoft.com/office/word/2018/wordml" xmlns:w16sdtdh="http://schemas.microsoft.com/office/word/2020/wordml/sdtdatahash" xmlns:w16se="http://schemas.microsoft.com/office/word/2015/wordml/symex" mc:Ignorable="w14 w15 w16se w16cid w16 w16cex w16sdtdh">
   <w:docDefaults>
     <w:rPrDefault>
       <w:rPr>
-        <w:rFonts w:asciiTheme="minorHAnsi" w:hAnsiTheme="minorHAnsi" w:eastAsiaTheme="minorEastAsia" w:cstheme="minorBidi"/>
+        <w:rFonts w:asciiTheme="minorHAnsi" w:eastAsiaTheme="minorEastAsia" w:hAnsiTheme="minorHAnsi" w:cstheme="minorBidi"/>
+        <w:lang w:val="en-US" w:eastAsia="zh-CN" w:bidi="ar-SA"/>
       </w:rPr>
     </w:rPrDefault>
+    <w:pPrDefault/>
   </w:docDefaults>
-  <w:latentStyles w:count="260" w:defQFormat="0" w:defUnhideWhenUsed="1" w:defSemiHidden="1" w:defUIPriority="99" w:defLockedState="0">
-    <w:lsdException w:qFormat="1" w:unhideWhenUsed="0" w:uiPriority="0" w:semiHidden="0" w:name="Normal"/>
-    <w:lsdException w:qFormat="1" w:unhideWhenUsed="0" w:uiPriority="9" w:semiHidden="0" w:name="heading 1"/>
-    <w:lsdException w:qFormat="1" w:uiPriority="9" w:name="heading 2"/>
-    <w:lsdException w:qFormat="1" w:uiPriority="9" w:name="heading 3"/>
-    <w:lsdException w:qFormat="1" w:uiPriority="9" w:name="heading 4"/>
-    <w:lsdException w:qFormat="1" w:unhideWhenUsed="0" w:uiPriority="0" w:semiHidden="0" w:name="heading 5"/>
-    <w:lsdException w:qFormat="1" w:uiPriority="9" w:name="heading 6"/>
-    <w:lsdException w:qFormat="1" w:uiPriority="9" w:name="heading 7"/>
-    <w:lsdException w:qFormat="1" w:uiPriority="9" w:name="heading 8"/>
-    <w:lsdException w:qFormat="1" w:uiPriority="9" w:name="heading 9"/>
-    <w:lsdException w:uiPriority="99" w:name="index 1"/>
-    <w:lsdException w:uiPriority="99" w:name="index 2"/>
-    <w:lsdException w:uiPriority="99" w:name="index 3"/>
-    <w:lsdException w:uiPriority="99" w:name="index 4"/>
-    <w:lsdException w:uiPriority="99" w:name="index 5"/>
-    <w:lsdException w:uiPriority="99" w:name="index 6"/>
-    <w:lsdException w:uiPriority="99" w:name="index 7"/>
-    <w:lsdException w:uiPriority="99" w:name="index 8"/>
-    <w:lsdException w:uiPriority="99" w:name="index 9"/>
-    <w:lsdException w:uiPriority="39" w:name="toc 1"/>
-    <w:lsdException w:uiPriority="39" w:name="toc 2"/>
-    <w:lsdException w:uiPriority="39" w:name="toc 3"/>
-    <w:lsdException w:uiPriority="39" w:name="toc 4"/>
-    <w:lsdException w:uiPriority="39" w:name="toc 5"/>
-    <w:lsdException w:uiPriority="39" w:name="toc 6"/>
-    <w:lsdException w:uiPriority="39" w:name="toc 7"/>
-    <w:lsdException w:uiPriority="39" w:name="toc 8"/>
-    <w:lsdException w:uiPriority="39" w:name="toc 9"/>
-    <w:lsdException w:uiPriority="99" w:name="Normal Indent"/>
-    <w:lsdException w:uiPriority="99" w:name="footnote text"/>
-    <w:lsdException w:uiPriority="99" w:name="annotation text"/>
-    <w:lsdException w:uiPriority="99" w:semiHidden="0" w:name="header"/>
-    <w:lsdException w:qFormat="1" w:uiPriority="99" w:semiHidden="0" w:name="footer"/>
-    <w:lsdException w:uiPriority="99" w:name="index heading"/>
-    <w:lsdException w:qFormat="1" w:uiPriority="35" w:name="caption"/>
-    <w:lsdException w:uiPriority="99" w:name="table of figures"/>
-    <w:lsdException w:uiPriority="99" w:name="envelope address"/>
-    <w:lsdException w:uiPriority="99" w:name="envelope return"/>
-    <w:lsdException w:uiPriority="99" w:name="footnote reference"/>
-    <w:lsdException w:uiPriority="99" w:name="annotation reference"/>
-    <w:lsdException w:uiPriority="99" w:name="line number"/>
-    <w:lsdException w:uiPriority="99" w:name="page number"/>
-    <w:lsdException w:uiPriority="99" w:name="endnote reference"/>
-    <w:lsdException w:uiPriority="99" w:name="endnote text"/>
-    <w:lsdException w:uiPriority="99" w:name="table of authorities"/>
-    <w:lsdException w:uiPriority="99" w:name="macro"/>
-    <w:lsdException w:uiPriority="99" w:name="toa heading"/>
-    <w:lsdException w:uiPriority="99" w:name="List"/>
-    <w:lsdException w:uiPriority="99" w:name="List Bullet"/>
-    <w:lsdException w:uiPriority="99" w:name="List Number"/>
-    <w:lsdException w:uiPriority="99" w:name="List 2"/>
-    <w:lsdException w:uiPriority="99" w:name="List 3"/>
-    <w:lsdException w:uiPriority="99" w:name="List 4"/>
-    <w:lsdException w:uiPriority="99" w:name="List 5"/>
-    <w:lsdException w:uiPriority="99" w:name="List Bullet 2"/>
-    <w:lsdException w:uiPriority="99" w:name="List Bullet 3"/>
-    <w:lsdException w:uiPriority="99" w:name="List Bullet 4"/>
-    <w:lsdException w:uiPriority="99" w:name="List Bullet 5"/>
-    <w:lsdException w:uiPriority="99" w:name="List Number 2"/>
-    <w:lsdException w:uiPriority="99" w:name="List Number 3"/>
-    <w:lsdException w:uiPriority="99" w:name="List Number 4"/>
-    <w:lsdException w:uiPriority="99" w:name="List Number 5"/>
-    <w:lsdException w:qFormat="1" w:unhideWhenUsed="0" w:uiPriority="10" w:semiHidden="0" w:name="Title"/>
-    <w:lsdException w:uiPriority="99" w:name="Closing"/>
-    <w:lsdException w:uiPriority="99" w:name="Signature"/>
-    <w:lsdException w:qFormat="1" w:uiPriority="1" w:name="Default Paragraph Font"/>
-    <w:lsdException w:qFormat="1" w:uiPriority="0" w:semiHidden="0" w:name="Body Text"/>
-    <w:lsdException w:uiPriority="99" w:name="Body Text Indent"/>
-    <w:lsdException w:uiPriority="99" w:name="List Continue"/>
-    <w:lsdException w:uiPriority="99" w:name="List Continue 2"/>
-    <w:lsdException w:uiPriority="99" w:name="List Continue 3"/>
-    <w:lsdException w:uiPriority="99" w:name="List Continue 4"/>
-    <w:lsdException w:uiPriority="99" w:name="List Continue 5"/>
-    <w:lsdException w:uiPriority="99" w:name="Message Header"/>
-    <w:lsdException w:qFormat="1" w:unhideWhenUsed="0" w:uiPriority="11" w:semiHidden="0" w:name="Subtitle"/>
-    <w:lsdException w:uiPriority="99" w:name="Salutation"/>
-    <w:lsdException w:uiPriority="99" w:name="Date"/>
-    <w:lsdException w:qFormat="1" w:uiPriority="99" w:name="Body Text First Indent"/>
-    <w:lsdException w:uiPriority="99" w:name="Body Text First Indent 2"/>
-    <w:lsdException w:uiPriority="99" w:name="Note Heading"/>
-    <w:lsdException w:uiPriority="99" w:name="Body Text 2"/>
-    <w:lsdException w:uiPriority="99" w:name="Body Text 3"/>
-    <w:lsdException w:uiPriority="99" w:name="Body Text Indent 2"/>
-    <w:lsdException w:uiPriority="99" w:name="Body Text Indent 3"/>
-    <w:lsdException w:uiPriority="99" w:name="Block Text"/>
-    <w:lsdException w:uiPriority="99" w:name="Hyperlink"/>
-    <w:lsdException w:uiPriority="99" w:name="FollowedHyperlink"/>
-    <w:lsdException w:qFormat="1" w:unhideWhenUsed="0" w:uiPriority="22" w:semiHidden="0" w:name="Strong"/>
-    <w:lsdException w:qFormat="1" w:unhideWhenUsed="0" w:uiPriority="20" w:semiHidden="0" w:name="Emphasis"/>
-    <w:lsdException w:uiPriority="99" w:name="Document Map"/>
-    <w:lsdException w:uiPriority="99" w:name="Plain Text"/>
-    <w:lsdException w:uiPriority="99" w:name="E-mail Signature"/>
-    <w:lsdException w:uiPriority="99" w:name="Normal (Web)"/>
-    <w:lsdException w:uiPriority="99" w:name="HTML Acronym"/>
-    <w:lsdException w:uiPriority="99" w:name="HTML Address"/>
-    <w:lsdException w:uiPriority="99" w:name="HTML Cite"/>
-    <w:lsdException w:uiPriority="99" w:name="HTML Code"/>
-    <w:lsdException w:uiPriority="99" w:name="HTML Definition"/>
-    <w:lsdException w:uiPriority="99" w:name="HTML Keyboard"/>
-    <w:lsdException w:uiPriority="99" w:name="HTML Preformatted"/>
-    <w:lsdException w:uiPriority="99" w:name="HTML Sample"/>
-    <w:lsdException w:uiPriority="99" w:name="HTML Typewriter"/>
-    <w:lsdException w:uiPriority="99" w:name="HTML Variable"/>
-    <w:lsdException w:qFormat="1" w:uiPriority="99" w:name="Normal Table"/>
-    <w:lsdException w:uiPriority="99" w:name="annotation subject"/>
-    <w:lsdException w:uiPriority="99" w:name="Table Simple 1"/>
-    <w:lsdException w:uiPriority="99" w:name="Table Simple 2"/>
-    <w:lsdException w:uiPriority="99" w:name="Table Simple 3"/>
-    <w:lsdException w:uiPriority="99" w:name="Table Classic 1"/>
-    <w:lsdException w:uiPriority="99" w:name="Table Classic 2"/>
-    <w:lsdException w:uiPriority="99" w:name="Table Classic 3"/>
-    <w:lsdException w:uiPriority="99" w:name="Table Classic 4"/>
-    <w:lsdException w:uiPriority="99" w:name="Table Colorful 1"/>
-    <w:lsdException w:uiPriority="99" w:name="Table Colorful 2"/>
-    <w:lsdException w:uiPriority="99" w:name="Table Colorful 3"/>
-    <w:lsdException w:uiPriority="99" w:name="Table Columns 1"/>
-    <w:lsdException w:uiPriority="99" w:name="Table Columns 2"/>
-    <w:lsdException w:uiPriority="99" w:name="Table Columns 3"/>
-    <w:lsdException w:uiPriority="99" w:name="Table Columns 4"/>
-    <w:lsdException w:uiPriority="99" w:name="Table Columns 5"/>
-    <w:lsdException w:uiPriority="99" w:name="Table Grid 1"/>
-    <w:lsdException w:uiPriority="99" w:name="Table Grid 2"/>
-    <w:lsdException w:uiPriority="99" w:name="Table Grid 3"/>
-    <w:lsdException w:uiPriority="99" w:name="Table Grid 4"/>
-    <w:lsdException w:uiPriority="99" w:name="Table Grid 5"/>
-    <w:lsdException w:uiPriority="99" w:name="Table Grid 6"/>
-    <w:lsdException w:uiPriority="99" w:name="Table Grid 7"/>
-    <w:lsdException w:uiPriority="99" w:name="Table Grid 8"/>
-    <w:lsdException w:uiPriority="99" w:name="Table List 1"/>
-    <w:lsdException w:uiPriority="99" w:name="Table List 2"/>
-    <w:lsdException w:uiPriority="99" w:name="Table List 3"/>
-    <w:lsdException w:uiPriority="99" w:name="Table List 4"/>
-    <w:lsdException w:uiPriority="99" w:name="Table List 5"/>
-    <w:lsdException w:uiPriority="99" w:name="Table List 6"/>
-    <w:lsdException w:uiPriority="99" w:name="Table List 7"/>
-    <w:lsdException w:uiPriority="99" w:name="Table List 8"/>
-    <w:lsdException w:uiPriority="99" w:name="Table 3D effects 1"/>
-    <w:lsdException w:uiPriority="99" w:name="Table 3D effects 2"/>
-    <w:lsdException w:uiPriority="99" w:name="Table 3D effects 3"/>
-    <w:lsdException w:uiPriority="99" w:name="Table Contemporary"/>
-    <w:lsdException w:uiPriority="99" w:name="Table Elegant"/>
-    <w:lsdException w:uiPriority="99" w:name="Table Professional"/>
-    <w:lsdException w:uiPriority="99" w:name="Table Subtle 1"/>
-    <w:lsdException w:uiPriority="99" w:name="Table Subtle 2"/>
-    <w:lsdException w:uiPriority="99" w:name="Table Web 1"/>
-    <w:lsdException w:uiPriority="99" w:name="Table Web 2"/>
-    <w:lsdException w:uiPriority="99" w:name="Table Web 3"/>
-    <w:lsdException w:uiPriority="99" w:name="Balloon Text"/>
-    <w:lsdException w:unhideWhenUsed="0" w:uiPriority="39" w:semiHidden="0" w:name="Table Grid"/>
-    <w:lsdException w:uiPriority="99" w:name="Table Theme"/>
-    <w:lsdException w:unhideWhenUsed="0" w:uiPriority="60" w:semiHidden="0" w:name="Light Shading"/>
-    <w:lsdException w:unhideWhenUsed="0" w:uiPriority="61" w:semiHidden="0" w:name="Light List"/>
-    <w:lsdException w:unhideWhenUsed="0" w:uiPriority="62" w:semiHidden="0" w:name="Light Grid"/>
-    <w:lsdException w:unhideWhenUsed="0" w:uiPriority="63" w:semiHidden="0" w:name="Medium Shading 1"/>
-    <w:lsdException w:unhideWhenUsed="0" w:uiPriority="64" w:semiHidden="0" w:name="Medium Shading 2"/>
-    <w:lsdException w:unhideWhenUsed="0" w:uiPriority="65" w:semiHidden="0" w:name="Medium List 1"/>
-    <w:lsdException w:unhideWhenUsed="0" w:uiPriority="66" w:semiHidden="0" w:name="Medium List 2"/>
-    <w:lsdException w:unhideWhenUsed="0" w:uiPriority="67" w:semiHidden="0" w:name="Medium Grid 1"/>
-    <w:lsdException w:unhideWhenUsed="0" w:uiPriority="68" w:semiHidden="0" w:name="Medium Grid 2"/>
-    <w:lsdException w:unhideWhenUsed="0" w:uiPriority="69" w:semiHidden="0" w:name="Medium Grid 3"/>
-    <w:lsdException w:unhideWhenUsed="0" w:uiPriority="70" w:semiHidden="0" w:name="Dark List"/>
-    <w:lsdException w:unhideWhenUsed="0" w:uiPriority="71" w:semiHidden="0" w:name="Colorful Shading"/>
-    <w:lsdException w:unhideWhenUsed="0" w:uiPriority="72" w:semiHidden="0" w:name="Colorful List"/>
-    <w:lsdException w:unhideWhenUsed="0" w:uiPriority="73" w:semiHidden="0" w:name="Colorful Grid"/>
-    <w:lsdException w:unhideWhenUsed="0" w:uiPriority="60" w:semiHidden="0" w:name="Light Shading Accent 1"/>
-    <w:lsdException w:unhideWhenUsed="0" w:uiPriority="61" w:semiHidden="0" w:name="Light List Accent 1"/>
-    <w:lsdException w:unhideWhenUsed="0" w:uiPriority="62" w:semiHidden="0" w:name="Light Grid Accent 1"/>
-    <w:lsdException w:unhideWhenUsed="0" w:uiPriority="63" w:semiHidden="0" w:name="Medium Shading 1 Accent 1"/>
-    <w:lsdException w:unhideWhenUsed="0" w:uiPriority="64" w:semiHidden="0" w:name="Medium Shading 2 Accent 1"/>
-    <w:lsdException w:unhideWhenUsed="0" w:uiPriority="65" w:semiHidden="0" w:name="Medium List 1 Accent 1"/>
-    <w:lsdException w:unhideWhenUsed="0" w:uiPriority="66" w:semiHidden="0" w:name="Medium List 2 Accent 1"/>
-    <w:lsdException w:unhideWhenUsed="0" w:uiPriority="67" w:semiHidden="0" w:name="Medium Grid 1 Accent 1"/>
-    <w:lsdException w:unhideWhenUsed="0" w:uiPriority="68" w:semiHidden="0" w:name="Medium Grid 2 Accent 1"/>
-    <w:lsdException w:unhideWhenUsed="0" w:uiPriority="69" w:semiHidden="0" w:name="Medium Grid 3 Accent 1"/>
-    <w:lsdException w:unhideWhenUsed="0" w:uiPriority="70" w:semiHidden="0" w:name="Dark List Accent 1"/>
-    <w:lsdException w:unhideWhenUsed="0" w:uiPriority="71" w:semiHidden="0" w:name="Colorful Shading Accent 1"/>
-    <w:lsdException w:unhideWhenUsed="0" w:uiPriority="72" w:semiHidden="0" w:name="Colorful List Accent 1"/>
-    <w:lsdException w:unhideWhenUsed="0" w:uiPriority="73" w:semiHidden="0" w:name="Colorful Grid Accent 1"/>
-    <w:lsdException w:unhideWhenUsed="0" w:uiPriority="60" w:semiHidden="0" w:name="Light Shading Accent 2"/>
-    <w:lsdException w:unhideWhenUsed="0" w:uiPriority="61" w:semiHidden="0" w:name="Light List Accent 2"/>
-    <w:lsdException w:unhideWhenUsed="0" w:uiPriority="62" w:semiHidden="0" w:name="Light Grid Accent 2"/>
-    <w:lsdException w:unhideWhenUsed="0" w:uiPriority="63" w:semiHidden="0" w:name="Medium Shading 1 Accent 2"/>
-    <w:lsdException w:unhideWhenUsed="0" w:uiPriority="64" w:semiHidden="0" w:name="Medium Shading 2 Accent 2"/>
-    <w:lsdException w:unhideWhenUsed="0" w:uiPriority="65" w:semiHidden="0" w:name="Medium List 1 Accent 2"/>
-    <w:lsdException w:unhideWhenUsed="0" w:uiPriority="66" w:semiHidden="0" w:name="Medium List 2 Accent 2"/>
-    <w:lsdException w:unhideWhenUsed="0" w:uiPriority="67" w:semiHidden="0" w:name="Medium Grid 1 Accent 2"/>
-    <w:lsdException w:unhideWhenUsed="0" w:uiPriority="68" w:semiHidden="0" w:name="Medium Grid 2 Accent 2"/>
-    <w:lsdException w:unhideWhenUsed="0" w:uiPriority="69" w:semiHidden="0" w:name="Medium Grid 3 Accent 2"/>
-    <w:lsdException w:unhideWhenUsed="0" w:uiPriority="70" w:semiHidden="0" w:name="Dark List Accent 2"/>
-    <w:lsdException w:unhideWhenUsed="0" w:uiPriority="71" w:semiHidden="0" w:name="Colorful Shading Accent 2"/>
-    <w:lsdException w:unhideWhenUsed="0" w:uiPriority="72" w:semiHidden="0" w:name="Colorful List Accent 2"/>
-    <w:lsdException w:unhideWhenUsed="0" w:uiPriority="73" w:semiHidden="0" w:name="Colorful Grid Accent 2"/>
-    <w:lsdException w:unhideWhenUsed="0" w:uiPriority="60" w:semiHidden="0" w:name="Light Shading Accent 3"/>
-    <w:lsdException w:unhideWhenUsed="0" w:uiPriority="61" w:semiHidden="0" w:name="Light List Accent 3"/>
-    <w:lsdException w:unhideWhenUsed="0" w:uiPriority="62" w:semiHidden="0" w:name="Light Grid Accent 3"/>
-    <w:lsdException w:unhideWhenUsed="0" w:uiPriority="63" w:semiHidden="0" w:name="Medium Shading 1 Accent 3"/>
-    <w:lsdException w:unhideWhenUsed="0" w:uiPriority="64" w:semiHidden="0" w:name="Medium Shading 2 Accent 3"/>
-    <w:lsdException w:unhideWhenUsed="0" w:uiPriority="65" w:semiHidden="0" w:name="Medium List 1 Accent 3"/>
-    <w:lsdException w:unhideWhenUsed="0" w:uiPriority="66" w:semiHidden="0" w:name="Medium List 2 Accent 3"/>
-    <w:lsdException w:unhideWhenUsed="0" w:uiPriority="67" w:semiHidden="0" w:name="Medium Grid 1 Accent 3"/>
-    <w:lsdException w:unhideWhenUsed="0" w:uiPriority="68" w:semiHidden="0" w:name="Medium Grid 2 Accent 3"/>
-    <w:lsdException w:unhideWhenUsed="0" w:uiPriority="69" w:semiHidden="0" w:name="Medium Grid 3 Accent 3"/>
-    <w:lsdException w:unhideWhenUsed="0" w:uiPriority="70" w:semiHidden="0" w:name="Dark List Accent 3"/>
-    <w:lsdException w:unhideWhenUsed="0" w:uiPriority="71" w:semiHidden="0" w:name="Colorful Shading Accent 3"/>
-    <w:lsdException w:unhideWhenUsed="0" w:uiPriority="72" w:semiHidden="0" w:name="Colorful List Accent 3"/>
-    <w:lsdException w:unhideWhenUsed="0" w:uiPriority="73" w:semiHidden="0" w:name="Colorful Grid Accent 3"/>
-    <w:lsdException w:unhideWhenUsed="0" w:uiPriority="60" w:semiHidden="0" w:name="Light Shading Accent 4"/>
-    <w:lsdException w:unhideWhenUsed="0" w:uiPriority="61" w:semiHidden="0" w:name="Light List Accent 4"/>
-    <w:lsdException w:unhideWhenUsed="0" w:uiPriority="62" w:semiHidden="0" w:name="Light Grid Accent 4"/>
-    <w:lsdException w:unhideWhenUsed="0" w:uiPriority="63" w:semiHidden="0" w:name="Medium Shading 1 Accent 4"/>
-    <w:lsdException w:unhideWhenUsed="0" w:uiPriority="64" w:semiHidden="0" w:name="Medium Shading 2 Accent 4"/>
-    <w:lsdException w:unhideWhenUsed="0" w:uiPriority="65" w:semiHidden="0" w:name="Medium List 1 Accent 4"/>
-    <w:lsdException w:unhideWhenUsed="0" w:uiPriority="66" w:semiHidden="0" w:name="Medium List 2 Accent 4"/>
-    <w:lsdException w:unhideWhenUsed="0" w:uiPriority="67" w:semiHidden="0" w:name="Medium Grid 1 Accent 4"/>
-    <w:lsdException w:unhideWhenUsed="0" w:uiPriority="68" w:semiHidden="0" w:name="Medium Grid 2 Accent 4"/>
-    <w:lsdException w:unhideWhenUsed="0" w:uiPriority="69" w:semiHidden="0" w:name="Medium Grid 3 Accent 4"/>
-    <w:lsdException w:unhideWhenUsed="0" w:uiPriority="70" w:semiHidden="0" w:name="Dark List Accent 4"/>
-    <w:lsdException w:unhideWhenUsed="0" w:uiPriority="71" w:semiHidden="0" w:name="Colorful Shading Accent 4"/>
-    <w:lsdException w:unhideWhenUsed="0" w:uiPriority="72" w:semiHidden="0" w:name="Colorful List Accent 4"/>
-    <w:lsdException w:unhideWhenUsed="0" w:uiPriority="73" w:semiHidden="0" w:name="Colorful Grid Accent 4"/>
-    <w:lsdException w:unhideWhenUsed="0" w:uiPriority="60" w:semiHidden="0" w:name="Light Shading Accent 5"/>
-    <w:lsdException w:unhideWhenUsed="0" w:uiPriority="61" w:semiHidden="0" w:name="Light List Accent 5"/>
-    <w:lsdException w:unhideWhenUsed="0" w:uiPriority="62" w:semiHidden="0" w:name="Light Grid Accent 5"/>
-    <w:lsdException w:unhideWhenUsed="0" w:uiPriority="63" w:semiHidden="0" w:name="Medium Shading 1 Accent 5"/>
-    <w:lsdException w:unhideWhenUsed="0" w:uiPriority="64" w:semiHidden="0" w:name="Medium Shading 2 Accent 5"/>
-    <w:lsdException w:unhideWhenUsed="0" w:uiPriority="65" w:semiHidden="0" w:name="Medium List 1 Accent 5"/>
-    <w:lsdException w:unhideWhenUsed="0" w:uiPriority="66" w:semiHidden="0" w:name="Medium List 2 Accent 5"/>
-    <w:lsdException w:unhideWhenUsed="0" w:uiPriority="67" w:semiHidden="0" w:name="Medium Grid 1 Accent 5"/>
-    <w:lsdException w:unhideWhenUsed="0" w:uiPriority="68" w:semiHidden="0" w:name="Medium Grid 2 Accent 5"/>
-    <w:lsdException w:unhideWhenUsed="0" w:uiPriority="69" w:semiHidden="0" w:name="Medium Grid 3 Accent 5"/>
-    <w:lsdException w:unhideWhenUsed="0" w:uiPriority="70" w:semiHidden="0" w:name="Dark List Accent 5"/>
-    <w:lsdException w:unhideWhenUsed="0" w:uiPriority="71" w:semiHidden="0" w:name="Colorful Shading Accent 5"/>
-    <w:lsdException w:unhideWhenUsed="0" w:uiPriority="72" w:semiHidden="0" w:name="Colorful List Accent 5"/>
-    <w:lsdException w:unhideWhenUsed="0" w:uiPriority="73" w:semiHidden="0" w:name="Colorful Grid Accent 5"/>
-    <w:lsdException w:unhideWhenUsed="0" w:uiPriority="60" w:semiHidden="0" w:name="Light Shading Accent 6"/>
-    <w:lsdException w:unhideWhenUsed="0" w:uiPriority="61" w:semiHidden="0" w:name="Light List Accent 6"/>
-    <w:lsdException w:unhideWhenUsed="0" w:uiPriority="62" w:semiHidden="0" w:name="Light Grid Accent 6"/>
-    <w:lsdException w:unhideWhenUsed="0" w:uiPriority="63" w:semiHidden="0" w:name="Medium Shading 1 Accent 6"/>
-    <w:lsdException w:unhideWhenUsed="0" w:uiPriority="64" w:semiHidden="0" w:name="Medium Shading 2 Accent 6"/>
-    <w:lsdException w:unhideWhenUsed="0" w:uiPriority="65" w:semiHidden="0" w:name="Medium List 1 Accent 6"/>
-    <w:lsdException w:unhideWhenUsed="0" w:uiPriority="66" w:semiHidden="0" w:name="Medium List 2 Accent 6"/>
-    <w:lsdException w:unhideWhenUsed="0" w:uiPriority="67" w:semiHidden="0" w:name="Medium Grid 1 Accent 6"/>
-    <w:lsdException w:unhideWhenUsed="0" w:uiPriority="68" w:semiHidden="0" w:name="Medium Grid 2 Accent 6"/>
-    <w:lsdException w:unhideWhenUsed="0" w:uiPriority="69" w:semiHidden="0" w:name="Medium Grid 3 Accent 6"/>
-    <w:lsdException w:unhideWhenUsed="0" w:uiPriority="70" w:semiHidden="0" w:name="Dark List Accent 6"/>
-    <w:lsdException w:unhideWhenUsed="0" w:uiPriority="71" w:semiHidden="0" w:name="Colorful Shading Accent 6"/>
-    <w:lsdException w:unhideWhenUsed="0" w:uiPriority="72" w:semiHidden="0" w:name="Colorful List Accent 6"/>
-    <w:lsdException w:unhideWhenUsed="0" w:uiPriority="73" w:semiHidden="0" w:name="Colorful Grid Accent 6"/>
+  <w:latentStyles w:defLockedState="0" w:defUIPriority="99" w:defSemiHidden="0" w:defUnhideWhenUsed="0" w:defQFormat="0" w:count="376">
+    <w:lsdException w:name="Normal" w:uiPriority="0" w:qFormat="1"/>
+    <w:lsdException w:name="heading 1" w:uiPriority="9" w:qFormat="1"/>
+    <w:lsdException w:name="heading 2" w:semiHidden="1" w:uiPriority="9" w:unhideWhenUsed="1" w:qFormat="1"/>
+    <w:lsdException w:name="heading 3" w:semiHidden="1" w:uiPriority="9" w:unhideWhenUsed="1" w:qFormat="1"/>
+    <w:lsdException w:name="heading 4" w:semiHidden="1" w:uiPriority="9" w:unhideWhenUsed="1" w:qFormat="1"/>
+    <w:lsdException w:name="heading 5" w:uiPriority="0" w:qFormat="1"/>
+    <w:lsdException w:name="heading 6" w:semiHidden="1" w:uiPriority="9" w:unhideWhenUsed="1" w:qFormat="1"/>
+    <w:lsdException w:name="heading 7" w:semiHidden="1" w:uiPriority="9" w:unhideWhenUsed="1" w:qFormat="1"/>
+    <w:lsdException w:name="heading 8" w:semiHidden="1" w:uiPriority="9" w:unhideWhenUsed="1" w:qFormat="1"/>
+    <w:lsdException w:name="heading 9" w:semiHidden="1" w:uiPriority="9" w:unhideWhenUsed="1" w:qFormat="1"/>
+    <w:lsdException w:name="index 1" w:semiHidden="1" w:unhideWhenUsed="1"/>
+    <w:lsdException w:name="index 2" w:semiHidden="1" w:unhideWhenUsed="1"/>
+    <w:lsdException w:name="index 3" w:semiHidden="1" w:unhideWhenUsed="1"/>
+    <w:lsdException w:name="index 4" w:semiHidden="1" w:unhideWhenUsed="1"/>
+    <w:lsdException w:name="index 5" w:semiHidden="1" w:unhideWhenUsed="1"/>
+    <w:lsdException w:name="index 6" w:semiHidden="1" w:unhideWhenUsed="1"/>
+    <w:lsdException w:name="index 7" w:semiHidden="1" w:unhideWhenUsed="1"/>
+    <w:lsdException w:name="index 8" w:semiHidden="1" w:unhideWhenUsed="1"/>
+    <w:lsdException w:name="index 9" w:semiHidden="1" w:unhideWhenUsed="1"/>
+    <w:lsdException w:name="toc 1" w:semiHidden="1" w:uiPriority="39" w:unhideWhenUsed="1"/>
+    <w:lsdException w:name="toc 2" w:semiHidden="1" w:uiPriority="39" w:unhideWhenUsed="1"/>
+    <w:lsdException w:name="toc 3" w:semiHidden="1" w:uiPriority="39" w:unhideWhenUsed="1"/>
+    <w:lsdException w:name="toc 4" w:semiHidden="1" w:uiPriority="39" w:unhideWhenUsed="1"/>
+    <w:lsdException w:name="toc 5" w:semiHidden="1" w:uiPriority="39" w:unhideWhenUsed="1"/>
+    <w:lsdException w:name="toc 6" w:semiHidden="1" w:uiPriority="39" w:unhideWhenUsed="1"/>
+    <w:lsdException w:name="toc 7" w:semiHidden="1" w:uiPriority="39" w:unhideWhenUsed="1"/>
+    <w:lsdException w:name="toc 8" w:semiHidden="1" w:uiPriority="39" w:unhideWhenUsed="1"/>
+    <w:lsdException w:name="toc 9" w:semiHidden="1" w:uiPriority="39" w:unhideWhenUsed="1"/>
+    <w:lsdException w:name="Normal Indent" w:semiHidden="1" w:unhideWhenUsed="1"/>
+    <w:lsdException w:name="footnote text" w:semiHidden="1" w:unhideWhenUsed="1"/>
+    <w:lsdException w:name="annotation text" w:semiHidden="1" w:unhideWhenUsed="1"/>
+    <w:lsdException w:name="header" w:unhideWhenUsed="1" w:qFormat="1"/>
+    <w:lsdException w:name="footer" w:unhideWhenUsed="1" w:qFormat="1"/>
+    <w:lsdException w:name="index heading" w:semiHidden="1" w:unhideWhenUsed="1"/>
+    <w:lsdException w:name="caption" w:semiHidden="1" w:uiPriority="35" w:unhideWhenUsed="1" w:qFormat="1"/>
+    <w:lsdException w:name="table of figures" w:semiHidden="1" w:unhideWhenUsed="1"/>
+    <w:lsdException w:name="envelope address" w:semiHidden="1" w:unhideWhenUsed="1"/>
+    <w:lsdException w:name="envelope return" w:semiHidden="1" w:unhideWhenUsed="1"/>
+    <w:lsdException w:name="footnote reference" w:semiHidden="1" w:unhideWhenUsed="1"/>
+    <w:lsdException w:name="annotation reference" w:semiHidden="1" w:unhideWhenUsed="1"/>
+    <w:lsdException w:name="line number" w:semiHidden="1" w:unhideWhenUsed="1"/>
+    <w:lsdException w:name="page number" w:semiHidden="1" w:unhideWhenUsed="1"/>
+    <w:lsdException w:name="endnote reference" w:semiHidden="1" w:unhideWhenUsed="1"/>
+    <w:lsdException w:name="endnote text" w:semiHidden="1" w:unhideWhenUsed="1"/>
+    <w:lsdException w:name="table of authorities" w:semiHidden="1" w:unhideWhenUsed="1"/>
+    <w:lsdException w:name="macro" w:semiHidden="1" w:unhideWhenUsed="1"/>
+    <w:lsdException w:name="toa heading" w:semiHidden="1" w:unhideWhenUsed="1"/>
+    <w:lsdException w:name="List" w:semiHidden="1" w:unhideWhenUsed="1"/>
+    <w:lsdException w:name="List Bullet" w:semiHidden="1" w:unhideWhenUsed="1"/>
+    <w:lsdException w:name="List Number" w:semiHidden="1" w:unhideWhenUsed="1"/>
+    <w:lsdException w:name="List 2" w:semiHidden="1" w:unhideWhenUsed="1"/>
+    <w:lsdException w:name="List 3" w:semiHidden="1" w:unhideWhenUsed="1"/>
+    <w:lsdException w:name="List 4" w:semiHidden="1" w:unhideWhenUsed="1"/>
+    <w:lsdException w:name="List 5" w:semiHidden="1" w:unhideWhenUsed="1"/>
+    <w:lsdException w:name="List Bullet 2" w:semiHidden="1" w:unhideWhenUsed="1"/>
+    <w:lsdException w:name="List Bullet 3" w:semiHidden="1" w:unhideWhenUsed="1"/>
+    <w:lsdException w:name="List Bullet 4" w:semiHidden="1" w:unhideWhenUsed="1"/>
+    <w:lsdException w:name="List Bullet 5" w:semiHidden="1" w:unhideWhenUsed="1"/>
+    <w:lsdException w:name="List Number 2" w:semiHidden="1" w:unhideWhenUsed="1"/>
+    <w:lsdException w:name="List Number 3" w:semiHidden="1" w:unhideWhenUsed="1"/>
+    <w:lsdException w:name="List Number 4" w:semiHidden="1" w:unhideWhenUsed="1"/>
+    <w:lsdException w:name="List Number 5" w:semiHidden="1" w:unhideWhenUsed="1"/>
+    <w:lsdException w:name="Title" w:uiPriority="10" w:qFormat="1"/>
+    <w:lsdException w:name="Closing" w:semiHidden="1" w:unhideWhenUsed="1"/>
+    <w:lsdException w:name="Signature" w:semiHidden="1" w:unhideWhenUsed="1"/>
+    <w:lsdException w:name="Default Paragraph Font" w:semiHidden="1" w:uiPriority="1" w:unhideWhenUsed="1" w:qFormat="1"/>
+    <w:lsdException w:name="Body Text" w:uiPriority="0" w:unhideWhenUsed="1" w:qFormat="1"/>
+    <w:lsdException w:name="Body Text Indent" w:semiHidden="1" w:unhideWhenUsed="1"/>
+    <w:lsdException w:name="List Continue" w:semiHidden="1" w:unhideWhenUsed="1"/>
+    <w:lsdException w:name="List Continue 2" w:semiHidden="1" w:unhideWhenUsed="1"/>
+    <w:lsdException w:name="List Continue 3" w:semiHidden="1" w:unhideWhenUsed="1"/>
+    <w:lsdException w:name="List Continue 4" w:semiHidden="1" w:unhideWhenUsed="1"/>
+    <w:lsdException w:name="List Continue 5" w:semiHidden="1" w:unhideWhenUsed="1"/>
+    <w:lsdException w:name="Message Header" w:semiHidden="1" w:unhideWhenUsed="1"/>
+    <w:lsdException w:name="Subtitle" w:uiPriority="11" w:qFormat="1"/>
+    <w:lsdException w:name="Salutation" w:semiHidden="1" w:unhideWhenUsed="1"/>
+    <w:lsdException w:name="Date" w:semiHidden="1" w:unhideWhenUsed="1"/>
+    <w:lsdException w:name="Body Text First Indent" w:semiHidden="1" w:unhideWhenUsed="1" w:qFormat="1"/>
+    <w:lsdException w:name="Body Text First Indent 2" w:semiHidden="1" w:unhideWhenUsed="1"/>
+    <w:lsdException w:name="Note Heading" w:semiHidden="1" w:unhideWhenUsed="1"/>
+    <w:lsdException w:name="Body Text 2" w:semiHidden="1" w:unhideWhenUsed="1"/>
+    <w:lsdException w:name="Body Text 3" w:semiHidden="1" w:unhideWhenUsed="1"/>
+    <w:lsdException w:name="Body Text Indent 2" w:semiHidden="1" w:unhideWhenUsed="1"/>
+    <w:lsdException w:name="Body Text Indent 3" w:semiHidden="1" w:unhideWhenUsed="1"/>
+    <w:lsdException w:name="Block Text" w:semiHidden="1" w:unhideWhenUsed="1"/>
+    <w:lsdException w:name="Hyperlink" w:semiHidden="1" w:unhideWhenUsed="1"/>
+    <w:lsdException w:name="FollowedHyperlink" w:semiHidden="1" w:unhideWhenUsed="1"/>
+    <w:lsdException w:name="Strong" w:uiPriority="22" w:qFormat="1"/>
+    <w:lsdException w:name="Emphasis" w:uiPriority="20" w:qFormat="1"/>
+    <w:lsdException w:name="Document Map" w:semiHidden="1" w:unhideWhenUsed="1"/>
+    <w:lsdException w:name="Plain Text" w:semiHidden="1" w:unhideWhenUsed="1"/>
+    <w:lsdException w:name="E-mail Signature" w:semiHidden="1" w:unhideWhenUsed="1"/>
+    <w:lsdException w:name="HTML Top of Form" w:semiHidden="1" w:unhideWhenUsed="1"/>
+    <w:lsdException w:name="HTML Bottom of Form" w:semiHidden="1" w:unhideWhenUsed="1"/>
+    <w:lsdException w:name="Normal (Web)" w:semiHidden="1" w:unhideWhenUsed="1"/>
+    <w:lsdException w:name="HTML Acronym" w:semiHidden="1" w:unhideWhenUsed="1"/>
+    <w:lsdException w:name="HTML Address" w:semiHidden="1" w:unhideWhenUsed="1"/>
+    <w:lsdException w:name="HTML Cite" w:semiHidden="1" w:unhideWhenUsed="1"/>
+    <w:lsdException w:name="HTML Code" w:semiHidden="1" w:unhideWhenUsed="1"/>
+    <w:lsdException w:name="HTML Definition" w:semiHidden="1" w:unhideWhenUsed="1"/>
+    <w:lsdException w:name="HTML Keyboard" w:semiHidden="1" w:unhideWhenUsed="1"/>
+    <w:lsdException w:name="HTML Preformatted" w:semiHidden="1" w:unhideWhenUsed="1"/>
+    <w:lsdException w:name="HTML Sample" w:semiHidden="1" w:unhideWhenUsed="1"/>
+    <w:lsdException w:name="HTML Typewriter" w:semiHidden="1" w:unhideWhenUsed="1"/>
+    <w:lsdException w:name="HTML Variable" w:semiHidden="1" w:unhideWhenUsed="1"/>
+    <w:lsdException w:name="Normal Table" w:semiHidden="1" w:unhideWhenUsed="1"/>
+    <w:lsdException w:name="annotation subject" w:semiHidden="1" w:unhideWhenUsed="1"/>
+    <w:lsdException w:name="No List" w:semiHidden="1" w:unhideWhenUsed="1"/>
+    <w:lsdException w:name="Outline List 1" w:semiHidden="1" w:unhideWhenUsed="1"/>
+    <w:lsdException w:name="Outline List 2" w:semiHidden="1" w:unhideWhenUsed="1"/>
+    <w:lsdException w:name="Outline List 3" w:semiHidden="1" w:unhideWhenUsed="1"/>
+    <w:lsdException w:name="Table Simple 1" w:semiHidden="1" w:unhideWhenUsed="1"/>
+    <w:lsdException w:name="Table Simple 2" w:semiHidden="1" w:unhideWhenUsed="1"/>
+    <w:lsdException w:name="Table Simple 3" w:semiHidden="1" w:unhideWhenUsed="1"/>
+    <w:lsdException w:name="Table Classic 1" w:semiHidden="1" w:unhideWhenUsed="1"/>
+    <w:lsdException w:name="Table Classic 2" w:semiHidden="1" w:unhideWhenUsed="1"/>
+    <w:lsdException w:name="Table Classic 3" w:semiHidden="1" w:unhideWhenUsed="1"/>
+    <w:lsdException w:name="Table Classic 4" w:semiHidden="1" w:unhideWhenUsed="1"/>
+    <w:lsdException w:name="Table Colorful 1" w:semiHidden="1" w:unhideWhenUsed="1"/>
+    <w:lsdException w:name="Table Colorful 2" w:semiHidden="1" w:unhideWhenUsed="1"/>
+    <w:lsdException w:name="Table Colorful 3" w:semiHidden="1" w:unhideWhenUsed="1"/>
+    <w:lsdException w:name="Table Columns 1" w:semiHidden="1" w:unhideWhenUsed="1"/>
+    <w:lsdException w:name="Table Columns 2" w:semiHidden="1" w:unhideWhenUsed="1"/>
+    <w:lsdException w:name="Table Columns 3" w:semiHidden="1" w:unhideWhenUsed="1"/>
+    <w:lsdException w:name="Table Columns 4" w:semiHidden="1" w:unhideWhenUsed="1"/>
+    <w:lsdException w:name="Table Columns 5" w:semiHidden="1" w:unhideWhenUsed="1"/>
+    <w:lsdException w:name="Table Grid 1" w:semiHidden="1" w:unhideWhenUsed="1"/>
+    <w:lsdException w:name="Table Grid 2" w:semiHidden="1" w:unhideWhenUsed="1"/>
+    <w:lsdException w:name="Table Grid 3" w:semiHidden="1" w:unhideWhenUsed="1"/>
+    <w:lsdException w:name="Table Grid 4" w:semiHidden="1" w:unhideWhenUsed="1"/>
+    <w:lsdException w:name="Table Grid 5" w:semiHidden="1" w:unhideWhenUsed="1"/>
+    <w:lsdException w:name="Table Grid 6" w:semiHidden="1" w:unhideWhenUsed="1"/>
+    <w:lsdException w:name="Table Grid 7" w:semiHidden="1" w:unhideWhenUsed="1"/>
+    <w:lsdException w:name="Table Grid 8" w:semiHidden="1" w:unhideWhenUsed="1"/>
+    <w:lsdException w:name="Table List 1" w:semiHidden="1" w:unhideWhenUsed="1"/>
+    <w:lsdException w:name="Table List 2" w:semiHidden="1" w:unhideWhenUsed="1"/>
+    <w:lsdException w:name="Table List 3" w:semiHidden="1" w:unhideWhenUsed="1"/>
+    <w:lsdException w:name="Table List 4" w:semiHidden="1" w:unhideWhenUsed="1"/>
+    <w:lsdException w:name="Table List 5" w:semiHidden="1" w:unhideWhenUsed="1"/>
+    <w:lsdException w:name="Table List 6" w:semiHidden="1" w:unhideWhenUsed="1"/>
+    <w:lsdException w:name="Table List 7" w:semiHidden="1" w:unhideWhenUsed="1"/>
+    <w:lsdException w:name="Table List 8" w:semiHidden="1" w:unhideWhenUsed="1"/>
+    <w:lsdException w:name="Table 3D effects 1" w:semiHidden="1" w:unhideWhenUsed="1"/>
+    <w:lsdException w:name="Table 3D effects 2" w:semiHidden="1" w:unhideWhenUsed="1"/>
+    <w:lsdException w:name="Table 3D effects 3" w:semiHidden="1" w:unhideWhenUsed="1"/>
+    <w:lsdException w:name="Table Contemporary" w:semiHidden="1" w:unhideWhenUsed="1"/>
+    <w:lsdException w:name="Table Elegant" w:semiHidden="1" w:unhideWhenUsed="1"/>
+    <w:lsdException w:name="Table Professional" w:semiHidden="1" w:unhideWhenUsed="1"/>
+    <w:lsdException w:name="Table Subtle 1" w:semiHidden="1" w:unhideWhenUsed="1"/>
+    <w:lsdException w:name="Table Subtle 2" w:semiHidden="1" w:unhideWhenUsed="1"/>
+    <w:lsdException w:name="Table Web 1" w:semiHidden="1" w:unhideWhenUsed="1"/>
+    <w:lsdException w:name="Table Web 2" w:semiHidden="1" w:unhideWhenUsed="1"/>
+    <w:lsdException w:name="Table Web 3" w:semiHidden="1" w:unhideWhenUsed="1"/>
+    <w:lsdException w:name="Balloon Text" w:semiHidden="1" w:unhideWhenUsed="1"/>
+    <w:lsdException w:name="Table Grid" w:uiPriority="39"/>
+    <w:lsdException w:name="Table Theme" w:semiHidden="1" w:unhideWhenUsed="1"/>
+    <w:lsdException w:name="Placeholder Text" w:semiHidden="1"/>
+    <w:lsdException w:name="Light Shading" w:uiPriority="60"/>
+    <w:lsdException w:name="Light List" w:uiPriority="61"/>
+    <w:lsdException w:name="Light Grid" w:uiPriority="62"/>
+    <w:lsdException w:name="Medium Shading 1" w:uiPriority="63"/>
+    <w:lsdException w:name="Medium Shading 2" w:uiPriority="64"/>
+    <w:lsdException w:name="Medium List 1" w:uiPriority="65"/>
+    <w:lsdException w:name="Medium List 2" w:uiPriority="66"/>
+    <w:lsdException w:name="Medium Grid 1" w:uiPriority="67"/>
+    <w:lsdException w:name="Medium Grid 2" w:uiPriority="68"/>
+    <w:lsdException w:name="Medium Grid 3" w:uiPriority="69"/>
+    <w:lsdException w:name="Dark List" w:uiPriority="70"/>
+    <w:lsdException w:name="Colorful Shading" w:uiPriority="71"/>
+    <w:lsdException w:name="Colorful List" w:uiPriority="72"/>
+    <w:lsdException w:name="Colorful Grid" w:uiPriority="73"/>
+    <w:lsdException w:name="Light Shading Accent 1" w:uiPriority="60"/>
+    <w:lsdException w:name="Light List Accent 1" w:uiPriority="61"/>
+    <w:lsdException w:name="Light Grid Accent 1" w:uiPriority="62"/>
+    <w:lsdException w:name="Medium Shading 1 Accent 1" w:uiPriority="63"/>
+    <w:lsdException w:name="Medium Shading 2 Accent 1" w:uiPriority="64"/>
+    <w:lsdException w:name="Medium List 1 Accent 1" w:uiPriority="65"/>
+    <w:lsdException w:name="Revision" w:semiHidden="1"/>
+    <w:lsdException w:name="Medium List 2 Accent 1" w:uiPriority="66"/>
+    <w:lsdException w:name="Medium Grid 1 Accent 1" w:uiPriority="67"/>
+    <w:lsdException w:name="Medium Grid 2 Accent 1" w:uiPriority="68"/>
+    <w:lsdException w:name="Medium Grid 3 Accent 1" w:uiPriority="69"/>
+    <w:lsdException w:name="Dark List Accent 1" w:uiPriority="70"/>
+    <w:lsdException w:name="Colorful Shading Accent 1" w:uiPriority="71"/>
+    <w:lsdException w:name="Colorful List Accent 1" w:uiPriority="72"/>
+    <w:lsdException w:name="Colorful Grid Accent 1" w:uiPriority="73"/>
+    <w:lsdException w:name="Light Shading Accent 2" w:uiPriority="60"/>
+    <w:lsdException w:name="Light List Accent 2" w:uiPriority="61"/>
+    <w:lsdException w:name="Light Grid Accent 2" w:uiPriority="62"/>
+    <w:lsdException w:name="Medium Shading 1 Accent 2" w:uiPriority="63"/>
+    <w:lsdException w:name="Medium Shading 2 Accent 2" w:uiPriority="64"/>
+    <w:lsdException w:name="Medium List 1 Accent 2" w:uiPriority="65"/>
+    <w:lsdException w:name="Medium List 2 Accent 2" w:uiPriority="66"/>
+    <w:lsdException w:name="Medium Grid 1 Accent 2" w:uiPriority="67"/>
+    <w:lsdException w:name="Medium Grid 2 Accent 2" w:uiPriority="68"/>
+    <w:lsdException w:name="Medium Grid 3 Accent 2" w:uiPriority="69"/>
+    <w:lsdException w:name="Dark List Accent 2" w:uiPriority="70"/>
+    <w:lsdException w:name="Colorful Shading Accent 2" w:uiPriority="71"/>
+    <w:lsdException w:name="Colorful List Accent 2" w:uiPriority="72"/>
+    <w:lsdException w:name="Colorful Grid Accent 2" w:uiPriority="73"/>
+    <w:lsdException w:name="Light Shading Accent 3" w:uiPriority="60"/>
+    <w:lsdException w:name="Light List Accent 3" w:uiPriority="61"/>
+    <w:lsdException w:name="Light Grid Accent 3" w:uiPriority="62"/>
+    <w:lsdException w:name="Medium Shading 1 Accent 3" w:uiPriority="63"/>
+    <w:lsdException w:name="Medium Shading 2 Accent 3" w:uiPriority="64"/>
+    <w:lsdException w:name="Medium List 1 Accent 3" w:uiPriority="65"/>
+    <w:lsdException w:name="Medium List 2 Accent 3" w:uiPriority="66"/>
+    <w:lsdException w:name="Medium Grid 1 Accent 3" w:uiPriority="67"/>
+    <w:lsdException w:name="Medium Grid 2 Accent 3" w:uiPriority="68"/>
+    <w:lsdException w:name="Medium Grid 3 Accent 3" w:uiPriority="69"/>
+    <w:lsdException w:name="Dark List Accent 3" w:uiPriority="70"/>
+    <w:lsdException w:name="Colorful Shading Accent 3" w:uiPriority="71"/>
+    <w:lsdException w:name="Colorful List Accent 3" w:uiPriority="72"/>
+    <w:lsdException w:name="Colorful Grid Accent 3" w:uiPriority="73"/>
+    <w:lsdException w:name="Light Shading Accent 4" w:uiPriority="60"/>
+    <w:lsdException w:name="Light List Accent 4" w:uiPriority="61"/>
+    <w:lsdException w:name="Light Grid Accent 4" w:uiPriority="62"/>
+    <w:lsdException w:name="Medium Shading 1 Accent 4" w:uiPriority="63"/>
+    <w:lsdException w:name="Medium Shading 2 Accent 4" w:uiPriority="64"/>
+    <w:lsdException w:name="Medium List 1 Accent 4" w:uiPriority="65"/>
+    <w:lsdException w:name="Medium List 2 Accent 4" w:uiPriority="66"/>
+    <w:lsdException w:name="Medium Grid 1 Accent 4" w:uiPriority="67"/>
+    <w:lsdException w:name="Medium Grid 2 Accent 4" w:uiPriority="68"/>
+    <w:lsdException w:name="Medium Grid 3 Accent 4" w:uiPriority="69"/>
+    <w:lsdException w:name="Dark List Accent 4" w:uiPriority="70"/>
+    <w:lsdException w:name="Colorful Shading Accent 4" w:uiPriority="71"/>
+    <w:lsdException w:name="Colorful List Accent 4" w:uiPriority="72"/>
+    <w:lsdException w:name="Colorful Grid Accent 4" w:uiPriority="73"/>
+    <w:lsdException w:name="Light Shading Accent 5" w:uiPriority="60"/>
+    <w:lsdException w:name="Light List Accent 5" w:uiPriority="61"/>
+    <w:lsdException w:name="Light Grid Accent 5" w:uiPriority="62"/>
+    <w:lsdException w:name="Medium Shading 1 Accent 5" w:uiPriority="63"/>
+    <w:lsdException w:name="Medium Shading 2 Accent 5" w:uiPriority="64"/>
+    <w:lsdException w:name="Medium List 1 Accent 5" w:uiPriority="65"/>
+    <w:lsdException w:name="Medium List 2 Accent 5" w:uiPriority="66"/>
+    <w:lsdException w:name="Medium Grid 1 Accent 5" w:uiPriority="67"/>
+    <w:lsdException w:name="Medium Grid 2 Accent 5" w:uiPriority="68"/>
+    <w:lsdException w:name="Medium Grid 3 Accent 5" w:uiPriority="69"/>
+    <w:lsdException w:name="Dark List Accent 5" w:uiPriority="70"/>
+    <w:lsdException w:name="Colorful Shading Accent 5" w:uiPriority="71"/>
+    <w:lsdException w:name="Colorful List Accent 5" w:uiPriority="72"/>
+    <w:lsdException w:name="Colorful Grid Accent 5" w:uiPriority="73"/>
+    <w:lsdException w:name="Light Shading Accent 6" w:uiPriority="60"/>
+    <w:lsdException w:name="Light List Accent 6" w:uiPriority="61"/>
+    <w:lsdException w:name="Light Grid Accent 6" w:uiPriority="62"/>
+    <w:lsdException w:name="Medium Shading 1 Accent 6" w:uiPriority="63"/>
+    <w:lsdException w:name="Medium Shading 2 Accent 6" w:uiPriority="64"/>
+    <w:lsdException w:name="Medium List 1 Accent 6" w:uiPriority="65"/>
+    <w:lsdException w:name="Medium List 2 Accent 6" w:uiPriority="66"/>
+    <w:lsdException w:name="Medium Grid 1 Accent 6" w:uiPriority="67"/>
+    <w:lsdException w:name="Medium Grid 2 Accent 6" w:uiPriority="68"/>
+    <w:lsdException w:name="Medium Grid 3 Accent 6" w:uiPriority="69"/>
+    <w:lsdException w:name="Dark List Accent 6" w:uiPriority="70"/>
+    <w:lsdException w:name="Colorful Shading Accent 6" w:uiPriority="71"/>
+    <w:lsdException w:name="Colorful List Accent 6" w:uiPriority="72"/>
+    <w:lsdException w:name="Colorful Grid Accent 6" w:uiPriority="73"/>
+    <w:lsdException w:name="Subtle Emphasis" w:uiPriority="19" w:qFormat="1"/>
+    <w:lsdException w:name="Intense Emphasis" w:uiPriority="21" w:qFormat="1"/>
+    <w:lsdException w:name="Subtle Reference" w:uiPriority="31" w:qFormat="1"/>
+    <w:lsdException w:name="Intense Reference" w:uiPriority="32" w:qFormat="1"/>
+    <w:lsdException w:name="Book Title" w:uiPriority="33" w:qFormat="1"/>
+    <w:lsdException w:name="Bibliography" w:semiHidden="1" w:uiPriority="37" w:unhideWhenUsed="1"/>
+    <w:lsdException w:name="TOC Heading" w:semiHidden="1" w:uiPriority="39" w:unhideWhenUsed="1" w:qFormat="1"/>
+    <w:lsdException w:name="Plain Table 1" w:uiPriority="41"/>
+    <w:lsdException w:name="Plain Table 2" w:uiPriority="42"/>
+    <w:lsdException w:name="Plain Table 3" w:uiPriority="43"/>
+    <w:lsdException w:name="Plain Table 4" w:uiPriority="44"/>
+    <w:lsdException w:name="Plain Table 5" w:uiPriority="45"/>
+    <w:lsdException w:name="Grid Table Light" w:uiPriority="40"/>
+    <w:lsdException w:name="Grid Table 1 Light" w:uiPriority="46"/>
+    <w:lsdException w:name="Grid Table 2" w:uiPriority="47"/>
+    <w:lsdException w:name="Grid Table 3" w:uiPriority="48"/>
+    <w:lsdException w:name="Grid Table 4" w:uiPriority="49"/>
+    <w:lsdException w:name="Grid Table 5 Dark" w:uiPriority="50"/>
+    <w:lsdException w:name="Grid Table 6 Colorful" w:uiPriority="51"/>
+    <w:lsdException w:name="Grid Table 7 Colorful" w:uiPriority="52"/>
+    <w:lsdException w:name="Grid Table 1 Light Accent 1" w:uiPriority="46"/>
+    <w:lsdException w:name="Grid Table 2 Accent 1" w:uiPriority="47"/>
+    <w:lsdException w:name="Grid Table 3 Accent 1" w:uiPriority="48"/>
+    <w:lsdException w:name="Grid Table 4 Accent 1" w:uiPriority="49"/>
+    <w:lsdException w:name="Grid Table 5 Dark Accent 1" w:uiPriority="50"/>
+    <w:lsdException w:name="Grid Table 6 Colorful Accent 1" w:uiPriority="51"/>
+    <w:lsdException w:name="Grid Table 7 Colorful Accent 1" w:uiPriority="52"/>
+    <w:lsdException w:name="Grid Table 1 Light Accent 2" w:uiPriority="46"/>
+    <w:lsdException w:name="Grid Table 2 Accent 2" w:uiPriority="47"/>
+    <w:lsdException w:name="Grid Table 3 Accent 2" w:uiPriority="48"/>
+    <w:lsdException w:name="Grid Table 4 Accent 2" w:uiPriority="49"/>
+    <w:lsdException w:name="Grid Table 5 Dark Accent 2" w:uiPriority="50"/>
+    <w:lsdException w:name="Grid Table 6 Colorful Accent 2" w:uiPriority="51"/>
+    <w:lsdException w:name="Grid Table 7 Colorful Accent 2" w:uiPriority="52"/>
+    <w:lsdException w:name="Grid Table 1 Light Accent 3" w:uiPriority="46"/>
+    <w:lsdException w:name="Grid Table 2 Accent 3" w:uiPriority="47"/>
+    <w:lsdException w:name="Grid Table 3 Accent 3" w:uiPriority="48"/>
+    <w:lsdException w:name="Grid Table 4 Accent 3" w:uiPriority="49"/>
+    <w:lsdException w:name="Grid Table 5 Dark Accent 3" w:uiPriority="50"/>
+    <w:lsdException w:name="Grid Table 6 Colorful Accent 3" w:uiPriority="51"/>
+    <w:lsdException w:name="Grid Table 7 Colorful Accent 3" w:uiPriority="52"/>
+    <w:lsdException w:name="Grid Table 1 Light Accent 4" w:uiPriority="46"/>
+    <w:lsdException w:name="Grid Table 2 Accent 4" w:uiPriority="47"/>
+    <w:lsdException w:name="Grid Table 3 Accent 4" w:uiPriority="48"/>
+    <w:lsdException w:name="Grid Table 4 Accent 4" w:uiPriority="49"/>
+    <w:lsdException w:name="Grid Table 5 Dark Accent 4" w:uiPriority="50"/>
+    <w:lsdException w:name="Grid Table 6 Colorful Accent 4" w:uiPriority="51"/>
+    <w:lsdException w:name="Grid Table 7 Colorful Accent 4" w:uiPriority="52"/>
+    <w:lsdException w:name="Grid Table 1 Light Accent 5" w:uiPriority="46"/>
+    <w:lsdException w:name="Grid Table 2 Accent 5" w:uiPriority="47"/>
+    <w:lsdException w:name="Grid Table 3 Accent 5" w:uiPriority="48"/>
+    <w:lsdException w:name="Grid Table 4 Accent 5" w:uiPriority="49"/>
+    <w:lsdException w:name="Grid Table 5 Dark Accent 5" w:uiPriority="50"/>
+    <w:lsdException w:name="Grid Table 6 Colorful Accent 5" w:uiPriority="51"/>
+    <w:lsdException w:name="Grid Table 7 Colorful Accent 5" w:uiPriority="52"/>
+    <w:lsdException w:name="Grid Table 1 Light Accent 6" w:uiPriority="46"/>
+    <w:lsdException w:name="Grid Table 2 Accent 6" w:uiPriority="47"/>
+    <w:lsdException w:name="Grid Table 3 Accent 6" w:uiPriority="48"/>
+    <w:lsdException w:name="Grid Table 4 Accent 6" w:uiPriority="49"/>
+    <w:lsdException w:name="Grid Table 5 Dark Accent 6" w:uiPriority="50"/>
+    <w:lsdException w:name="Grid Table 6 Colorful Accent 6" w:uiPriority="51"/>
+    <w:lsdException w:name="Grid Table 7 Colorful Accent 6" w:uiPriority="52"/>
+    <w:lsdException w:name="List Table 1 Light" w:uiPriority="46"/>
+    <w:lsdException w:name="List Table 2" w:uiPriority="47"/>
+    <w:lsdException w:name="List Table 3" w:uiPriority="48"/>
+    <w:lsdException w:name="List Table 4" w:uiPriority="49"/>
+    <w:lsdException w:name="List Table 5 Dark" w:uiPriority="50"/>
+    <w:lsdException w:name="List Table 6 Colorful" w:uiPriority="51"/>
+    <w:lsdException w:name="List Table 7 Colorful" w:uiPriority="52"/>
+    <w:lsdException w:name="List Table 1 Light Accent 1" w:uiPriority="46"/>
+    <w:lsdException w:name="List Table 2 Accent 1" w:uiPriority="47"/>
+    <w:lsdException w:name="List Table 3 Accent 1" w:uiPriority="48"/>
+    <w:lsdException w:name="List Table 4 Accent 1" w:uiPriority="49"/>
+    <w:lsdException w:name="List Table 5 Dark Accent 1" w:uiPriority="50"/>
+    <w:lsdException w:name="List Table 6 Colorful Accent 1" w:uiPriority="51"/>
+    <w:lsdException w:name="List Table 7 Colorful Accent 1" w:uiPriority="52"/>
+    <w:lsdException w:name="List Table 1 Light Accent 2" w:uiPriority="46"/>
+    <w:lsdException w:name="List Table 2 Accent 2" w:uiPriority="47"/>
+    <w:lsdException w:name="List Table 3 Accent 2" w:uiPriority="48"/>
+    <w:lsdException w:name="List Table 4 Accent 2" w:uiPriority="49"/>
+    <w:lsdException w:name="List Table 5 Dark Accent 2" w:uiPriority="50"/>
+    <w:lsdException w:name="List Table 6 Colorful Accent 2" w:uiPriority="51"/>
+    <w:lsdException w:name="List Table 7 Colorful Accent 2" w:uiPriority="52"/>
+    <w:lsdException w:name="List Table 1 Light Accent 3" w:uiPriority="46"/>
+    <w:lsdException w:name="List Table 2 Accent 3" w:uiPriority="47"/>
+    <w:lsdException w:name="List Table 3 Accent 3" w:uiPriority="48"/>
+    <w:lsdException w:name="List Table 4 Accent 3" w:uiPriority="49"/>
+    <w:lsdException w:name="List Table 5 Dark Accent 3" w:uiPriority="50"/>
+    <w:lsdException w:name="List Table 6 Colorful Accent 3" w:uiPriority="51"/>
+    <w:lsdException w:name="List Table 7 Colorful Accent 3" w:uiPriority="52"/>
+    <w:lsdException w:name="List Table 1 Light Accent 4" w:uiPriority="46"/>
+    <w:lsdException w:name="List Table 2 Accent 4" w:uiPriority="47"/>
+    <w:lsdException w:name="List Table 3 Accent 4" w:uiPriority="48"/>
+    <w:lsdException w:name="List Table 4 Accent 4" w:uiPriority="49"/>
+    <w:lsdException w:name="List Table 5 Dark Accent 4" w:uiPriority="50"/>
+    <w:lsdException w:name="List Table 6 Colorful Accent 4" w:uiPriority="51"/>
+    <w:lsdException w:name="List Table 7 Colorful Accent 4" w:uiPriority="52"/>
+    <w:lsdException w:name="List Table 1 Light Accent 5" w:uiPriority="46"/>
+    <w:lsdException w:name="List Table 2 Accent 5" w:uiPriority="47"/>
+    <w:lsdException w:name="List Table 3 Accent 5" w:uiPriority="48"/>
+    <w:lsdException w:name="List Table 4 Accent 5" w:uiPriority="49"/>
+    <w:lsdException w:name="List Table 5 Dark Accent 5" w:uiPriority="50"/>
+    <w:lsdException w:name="List Table 6 Colorful Accent 5" w:uiPriority="51"/>
+    <w:lsdException w:name="List Table 7 Colorful Accent 5" w:uiPriority="52"/>
+    <w:lsdException w:name="List Table 1 Light Accent 6" w:uiPriority="46"/>
+    <w:lsdException w:name="List Table 2 Accent 6" w:uiPriority="47"/>
+    <w:lsdException w:name="List Table 3 Accent 6" w:uiPriority="48"/>
+    <w:lsdException w:name="List Table 4 Accent 6" w:uiPriority="49"/>
+    <w:lsdException w:name="List Table 5 Dark Accent 6" w:uiPriority="50"/>
+    <w:lsdException w:name="List Table 6 Colorful Accent 6" w:uiPriority="51"/>
+    <w:lsdException w:name="List Table 7 Colorful Accent 6" w:uiPriority="52"/>
+    <w:lsdException w:name="Mention" w:semiHidden="1" w:unhideWhenUsed="1"/>
+    <w:lsdException w:name="Smart Hyperlink" w:semiHidden="1" w:unhideWhenUsed="1"/>
+    <w:lsdException w:name="Hashtag" w:semiHidden="1" w:unhideWhenUsed="1"/>
+    <w:lsdException w:name="Unresolved Mention" w:semiHidden="1" w:unhideWhenUsed="1"/>
+    <w:lsdException w:name="Smart Link" w:semiHidden="1" w:unhideWhenUsed="1"/>
   </w:latentStyles>
-  <w:style w:type="paragraph" w:default="1" w:styleId="1">
+  <w:style w:type="paragraph" w:default="1" w:styleId="a">
     <w:name w:val="Normal"/>
-    <w:next w:val="2"/>
+    <w:next w:val="a0"/>
     <w:qFormat/>
-    <w:uiPriority w:val="0"/>
     <w:pPr>
       <w:widowControl w:val="0"/>
       <w:jc w:val="both"/>
     </w:pPr>
     <w:rPr>
-      <w:rFonts w:ascii="等线" w:hAnsi="等线" w:eastAsia="方正仿宋_GBK" w:cs="等线"/>
+      <w:rFonts w:ascii="等线" w:eastAsia="方正仿宋_GBK" w:hAnsi="等线" w:cs="等线"/>
       <w:kern w:val="2"/>
       <w:sz w:val="28"/>
-      <w:szCs w:val="20"/>
-      <w:lang w:val="en-US" w:eastAsia="zh-CN" w:bidi="ar-SA"/>
     </w:rPr>
   </w:style>
-  <w:style w:type="paragraph" w:styleId="4">
+  <w:style w:type="paragraph" w:styleId="5">
     <w:name w:val="heading 5"/>
-    <w:basedOn w:val="1"/>
-    <w:next w:val="1"/>
-    <w:link w:val="11"/>
+    <w:basedOn w:val="a"/>
+    <w:next w:val="a"/>
+    <w:link w:val="50"/>
     <w:qFormat/>
-    <w:uiPriority w:val="0"/>
     <w:pPr>
       <w:keepNext/>
       <w:keepLines/>
@@ -1115,20 +1363,19 @@
       <w:b/>
     </w:rPr>
   </w:style>
-  <w:style w:type="character" w:default="1" w:styleId="8">
+  <w:style w:type="character" w:default="1" w:styleId="a1">
     <w:name w:val="Default Paragraph Font"/>
+    <w:uiPriority w:val="1"/>
     <w:semiHidden/>
     <w:unhideWhenUsed/>
-    <w:qFormat/>
-    <w:uiPriority w:val="1"/>
   </w:style>
-  <w:style w:type="table" w:default="1" w:styleId="7">
+  <w:style w:type="table" w:default="1" w:styleId="a2">
     <w:name w:val="Normal Table"/>
+    <w:uiPriority w:val="99"/>
     <w:semiHidden/>
     <w:unhideWhenUsed/>
-    <w:qFormat/>
-    <w:uiPriority w:val="99"/>
     <w:tblPr>
+      <w:tblInd w:w="0" w:type="dxa"/>
       <w:tblCellMar>
         <w:top w:w="0" w:type="dxa"/>
         <w:left w:w="108" w:type="dxa"/>
@@ -1137,36 +1384,41 @@
       </w:tblCellMar>
     </w:tblPr>
   </w:style>
-  <w:style w:type="paragraph" w:styleId="2">
+  <w:style w:type="numbering" w:default="1" w:styleId="a3">
+    <w:name w:val="No List"/>
+    <w:uiPriority w:val="99"/>
+    <w:semiHidden/>
+    <w:unhideWhenUsed/>
+  </w:style>
+  <w:style w:type="paragraph" w:styleId="a0">
     <w:name w:val="Body Text First Indent"/>
-    <w:basedOn w:val="3"/>
-    <w:link w:val="16"/>
+    <w:basedOn w:val="a4"/>
+    <w:link w:val="a5"/>
+    <w:uiPriority w:val="99"/>
     <w:semiHidden/>
     <w:unhideWhenUsed/>
     <w:qFormat/>
-    <w:uiPriority w:val="99"/>
     <w:pPr>
-      <w:ind w:firstLine="420" w:firstLineChars="100"/>
+      <w:ind w:firstLineChars="100" w:firstLine="420"/>
     </w:pPr>
   </w:style>
-  <w:style w:type="paragraph" w:styleId="3">
+  <w:style w:type="paragraph" w:styleId="a4">
     <w:name w:val="Body Text"/>
-    <w:basedOn w:val="1"/>
-    <w:link w:val="12"/>
+    <w:basedOn w:val="a"/>
+    <w:link w:val="a6"/>
     <w:unhideWhenUsed/>
     <w:qFormat/>
-    <w:uiPriority w:val="0"/>
     <w:pPr>
       <w:spacing w:after="120"/>
     </w:pPr>
   </w:style>
-  <w:style w:type="paragraph" w:styleId="5">
+  <w:style w:type="paragraph" w:styleId="a7">
     <w:name w:val="footer"/>
-    <w:basedOn w:val="1"/>
-    <w:link w:val="10"/>
+    <w:basedOn w:val="a"/>
+    <w:link w:val="a8"/>
+    <w:uiPriority w:val="99"/>
     <w:unhideWhenUsed/>
     <w:qFormat/>
-    <w:uiPriority w:val="99"/>
     <w:pPr>
       <w:tabs>
         <w:tab w:val="center" w:pos="4153"/>
@@ -1180,15 +1432,16 @@
       <w:szCs w:val="18"/>
     </w:rPr>
   </w:style>
-  <w:style w:type="paragraph" w:styleId="6">
+  <w:style w:type="paragraph" w:styleId="a9">
     <w:name w:val="header"/>
-    <w:basedOn w:val="1"/>
-    <w:link w:val="9"/>
+    <w:basedOn w:val="a"/>
+    <w:link w:val="aa"/>
+    <w:uiPriority w:val="99"/>
     <w:unhideWhenUsed/>
-    <w:uiPriority w:val="99"/>
+    <w:qFormat/>
     <w:pPr>
       <w:pBdr>
-        <w:bottom w:val="single" w:color="auto" w:sz="6" w:space="1"/>
+        <w:bottom w:val="single" w:sz="6" w:space="1" w:color="auto"/>
       </w:pBdr>
       <w:tabs>
         <w:tab w:val="center" w:pos="4153"/>
@@ -1202,61 +1455,58 @@
       <w:szCs w:val="18"/>
     </w:rPr>
   </w:style>
-  <w:style w:type="character" w:customStyle="1" w:styleId="9">
+  <w:style w:type="character" w:customStyle="1" w:styleId="aa">
     <w:name w:val="页眉 字符"/>
-    <w:basedOn w:val="8"/>
-    <w:link w:val="6"/>
+    <w:basedOn w:val="a1"/>
+    <w:link w:val="a9"/>
+    <w:uiPriority w:val="99"/>
     <w:qFormat/>
+    <w:rPr>
+      <w:sz w:val="18"/>
+      <w:szCs w:val="18"/>
+    </w:rPr>
+  </w:style>
+  <w:style w:type="character" w:customStyle="1" w:styleId="a8">
+    <w:name w:val="页脚 字符"/>
+    <w:basedOn w:val="a1"/>
+    <w:link w:val="a7"/>
     <w:uiPriority w:val="99"/>
     <w:rPr>
       <w:sz w:val="18"/>
       <w:szCs w:val="18"/>
     </w:rPr>
   </w:style>
-  <w:style w:type="character" w:customStyle="1" w:styleId="10">
-    <w:name w:val="页脚 字符"/>
-    <w:basedOn w:val="8"/>
+  <w:style w:type="character" w:customStyle="1" w:styleId="50">
+    <w:name w:val="标题 5 字符"/>
+    <w:basedOn w:val="a1"/>
     <w:link w:val="5"/>
     <w:qFormat/>
-    <w:uiPriority w:val="99"/>
     <w:rPr>
-      <w:sz w:val="18"/>
-      <w:szCs w:val="18"/>
-    </w:rPr>
-  </w:style>
-  <w:style w:type="character" w:customStyle="1" w:styleId="11">
-    <w:name w:val="标题 5 字符"/>
-    <w:basedOn w:val="8"/>
-    <w:link w:val="4"/>
-    <w:qFormat/>
-    <w:uiPriority w:val="0"/>
-    <w:rPr>
-      <w:rFonts w:ascii="等线" w:hAnsi="等线" w:eastAsia="方正仿宋_GBK" w:cs="等线"/>
+      <w:rFonts w:ascii="等线" w:eastAsia="方正仿宋_GBK" w:hAnsi="等线" w:cs="等线"/>
       <w:b/>
       <w:sz w:val="28"/>
       <w:szCs w:val="20"/>
     </w:rPr>
   </w:style>
-  <w:style w:type="character" w:customStyle="1" w:styleId="12">
+  <w:style w:type="character" w:customStyle="1" w:styleId="a6">
     <w:name w:val="正文文本 字符"/>
-    <w:basedOn w:val="8"/>
-    <w:link w:val="3"/>
-    <w:uiPriority w:val="0"/>
+    <w:basedOn w:val="a1"/>
+    <w:link w:val="a4"/>
+    <w:qFormat/>
     <w:rPr>
-      <w:rFonts w:ascii="等线" w:hAnsi="等线" w:eastAsia="方正仿宋_GBK" w:cs="等线"/>
+      <w:rFonts w:ascii="等线" w:eastAsia="方正仿宋_GBK" w:hAnsi="等线" w:cs="等线"/>
       <w:sz w:val="28"/>
       <w:szCs w:val="20"/>
     </w:rPr>
   </w:style>
-  <w:style w:type="paragraph" w:customStyle="1" w:styleId="13">
+  <w:style w:type="paragraph" w:customStyle="1" w:styleId="BodyText1I2">
     <w:name w:val="BodyText1I2"/>
-    <w:basedOn w:val="1"/>
-    <w:next w:val="1"/>
+    <w:basedOn w:val="a"/>
+    <w:next w:val="a"/>
     <w:qFormat/>
-    <w:uiPriority w:val="0"/>
     <w:pPr>
       <w:spacing w:after="120" w:line="276" w:lineRule="auto"/>
-      <w:ind w:left="420" w:leftChars="200"/>
+      <w:ind w:leftChars="200" w:left="420"/>
       <w:jc w:val="left"/>
       <w:textAlignment w:val="baseline"/>
     </w:pPr>
@@ -1268,21 +1518,20 @@
       <w:lang w:eastAsia="en-US"/>
     </w:rPr>
   </w:style>
-  <w:style w:type="paragraph" w:customStyle="1" w:styleId="14">
+  <w:style w:type="paragraph" w:customStyle="1" w:styleId="TableParagraph">
     <w:name w:val="Table Paragraph"/>
-    <w:basedOn w:val="1"/>
+    <w:basedOn w:val="a"/>
+    <w:uiPriority w:val="1"/>
     <w:qFormat/>
-    <w:uiPriority w:val="1"/>
     <w:rPr>
       <w:rFonts w:ascii="方正仿宋_GBK" w:hAnsi="方正仿宋_GBK" w:cs="方正仿宋_GBK"/>
       <w:lang w:val="zh-CN" w:bidi="zh-CN"/>
     </w:rPr>
   </w:style>
-  <w:style w:type="paragraph" w:customStyle="1" w:styleId="15">
+  <w:style w:type="paragraph" w:customStyle="1" w:styleId="p16">
     <w:name w:val="p16"/>
-    <w:basedOn w:val="1"/>
+    <w:basedOn w:val="a"/>
     <w:qFormat/>
-    <w:uiPriority w:val="0"/>
     <w:pPr>
       <w:widowControl/>
       <w:spacing w:before="100" w:after="100"/>
@@ -1295,14 +1544,15 @@
       <w:sz w:val="24"/>
     </w:rPr>
   </w:style>
-  <w:style w:type="character" w:customStyle="1" w:styleId="16">
+  <w:style w:type="character" w:customStyle="1" w:styleId="a5">
     <w:name w:val="正文文本首行缩进 字符"/>
-    <w:basedOn w:val="12"/>
-    <w:link w:val="2"/>
+    <w:basedOn w:val="a6"/>
+    <w:link w:val="a0"/>
+    <w:uiPriority w:val="99"/>
     <w:semiHidden/>
-    <w:uiPriority w:val="99"/>
+    <w:qFormat/>
     <w:rPr>
-      <w:rFonts w:ascii="等线" w:hAnsi="等线" w:eastAsia="方正仿宋_GBK" w:cs="等线"/>
+      <w:rFonts w:ascii="等线" w:eastAsia="方正仿宋_GBK" w:hAnsi="等线" w:cs="等线"/>
       <w:sz w:val="28"/>
       <w:szCs w:val="20"/>
     </w:rPr>
@@ -1562,6 +1812,7 @@
     </a:fmtScheme>
   </a:themeElements>
   <a:objectDefaults/>
+  <a:extraClrSchemeLst/>
 </a:theme>
 </file>
 
